--- a/测试文档.docx
+++ b/测试文档.docx
@@ -99,6 +99,7 @@
           <w14:ligatures w14:val="none"/>
         </w:rPr>
       </w:pPr>
+      <w:bookmarkStart w:id="0" w:name="_Hlk168873856"/>
       <w:r>
         <w:rPr>
           <w:rFonts w:ascii="Times New Roman" w:eastAsia="宋体" w:hAnsi="Times New Roman" w:cs="Times New Roman" w:hint="eastAsia"/>
@@ -370,25 +371,7 @@
           <w:szCs w:val="24"/>
           <w14:ligatures w14:val="none"/>
         </w:rPr>
-        <w:t>基础诗词生成功能：测试系统能否根据用户的关键词描述，生成符合需求的诗词</w:t>
-      </w:r>
-      <w:r>
-        <w:rPr>
-          <w:rFonts w:ascii="Times New Roman" w:eastAsia="宋体" w:hAnsi="Times New Roman" w:cs="Times New Roman" w:hint="eastAsia"/>
-          <w:sz w:val="24"/>
-          <w:szCs w:val="24"/>
-          <w14:ligatures w14:val="none"/>
-        </w:rPr>
-        <w:t>，或者根据用户给出的诗句，补全接下来的诗句</w:t>
-      </w:r>
-      <w:r>
-        <w:rPr>
-          <w:rFonts w:ascii="Times New Roman" w:eastAsia="宋体" w:hAnsi="Times New Roman" w:cs="Times New Roman" w:hint="eastAsia"/>
-          <w:sz w:val="24"/>
-          <w:szCs w:val="24"/>
-          <w14:ligatures w14:val="none"/>
-        </w:rPr>
-        <w:t>。</w:t>
+        <w:t>查看历史记录功能：验证是否能查看该用户的历史生成记录</w:t>
       </w:r>
     </w:p>
     <w:p>
@@ -409,6 +392,78 @@
           <w:szCs w:val="24"/>
           <w14:ligatures w14:val="none"/>
         </w:rPr>
+        <w:t>修改密码功能：</w:t>
+      </w:r>
+      <w:bookmarkStart w:id="1" w:name="_Hlk168866456"/>
+      <w:r>
+        <w:rPr>
+          <w:rFonts w:ascii="Times New Roman" w:eastAsia="宋体" w:hAnsi="Times New Roman" w:cs="Times New Roman" w:hint="eastAsia"/>
+          <w:sz w:val="24"/>
+          <w:szCs w:val="24"/>
+          <w14:ligatures w14:val="none"/>
+        </w:rPr>
+        <w:t>验证能否成功修改密码</w:t>
+      </w:r>
+      <w:bookmarkEnd w:id="1"/>
+    </w:p>
+    <w:p>
+      <w:pPr>
+        <w:spacing w:line="360" w:lineRule="auto"/>
+        <w:ind w:firstLine="420"/>
+        <w:rPr>
+          <w:rFonts w:ascii="Times New Roman" w:eastAsia="宋体" w:hAnsi="Times New Roman" w:cs="Times New Roman"/>
+          <w:sz w:val="24"/>
+          <w:szCs w:val="24"/>
+          <w14:ligatures w14:val="none"/>
+        </w:rPr>
+      </w:pPr>
+      <w:r>
+        <w:rPr>
+          <w:rFonts w:ascii="Times New Roman" w:eastAsia="宋体" w:hAnsi="Times New Roman" w:cs="Times New Roman" w:hint="eastAsia"/>
+          <w:sz w:val="24"/>
+          <w:szCs w:val="24"/>
+          <w14:ligatures w14:val="none"/>
+        </w:rPr>
+        <w:t>修改用户名功能：</w:t>
+      </w:r>
+      <w:r>
+        <w:rPr>
+          <w:rFonts w:ascii="Times New Roman" w:eastAsia="宋体" w:hAnsi="Times New Roman" w:cs="Times New Roman" w:hint="eastAsia"/>
+          <w:sz w:val="24"/>
+          <w:szCs w:val="24"/>
+          <w14:ligatures w14:val="none"/>
+        </w:rPr>
+        <w:t>验证能否成功修改</w:t>
+      </w:r>
+      <w:r>
+        <w:rPr>
+          <w:rFonts w:ascii="Times New Roman" w:eastAsia="宋体" w:hAnsi="Times New Roman" w:cs="Times New Roman" w:hint="eastAsia"/>
+          <w:sz w:val="24"/>
+          <w:szCs w:val="24"/>
+          <w14:ligatures w14:val="none"/>
+        </w:rPr>
+        <w:t>用户名</w:t>
+      </w:r>
+    </w:p>
+    <w:p>
+      <w:pPr>
+        <w:spacing w:line="360" w:lineRule="auto"/>
+        <w:ind w:firstLine="420"/>
+        <w:rPr>
+          <w:rFonts w:ascii="Times New Roman" w:eastAsia="宋体" w:hAnsi="Times New Roman" w:cs="Times New Roman"/>
+          <w:sz w:val="24"/>
+          <w:szCs w:val="24"/>
+          <w14:ligatures w14:val="none"/>
+        </w:rPr>
+      </w:pPr>
+      <w:r>
+        <w:rPr>
+          <w:rFonts w:ascii="Times New Roman" w:eastAsia="宋体" w:hAnsi="Times New Roman" w:cs="Times New Roman" w:hint="eastAsia"/>
+          <w:sz w:val="24"/>
+          <w:szCs w:val="24"/>
+          <w14:ligatures w14:val="none"/>
+        </w:rPr>
+        <w:lastRenderedPageBreak/>
         <w:t>藏头诗生成功能：测试系统生成</w:t>
       </w:r>
       <w:r>
@@ -439,7 +494,34 @@
           <w:szCs w:val="24"/>
           <w14:ligatures w14:val="none"/>
         </w:rPr>
-        <w:t>自定义风格与形式的诗词功能：测试系统生成的诗歌是否为用户指定的风格与形式。</w:t>
+        <w:t>智能诗词生成</w:t>
+      </w:r>
+      <w:r>
+        <w:rPr>
+          <w:rFonts w:ascii="Times New Roman" w:eastAsia="宋体" w:hAnsi="Times New Roman" w:cs="Times New Roman" w:hint="eastAsia"/>
+          <w:sz w:val="24"/>
+          <w:szCs w:val="24"/>
+          <w14:ligatures w14:val="none"/>
+        </w:rPr>
+        <w:t>功能：测试系统生成的诗歌是否为用户指定的</w:t>
+      </w:r>
+      <w:r>
+        <w:rPr>
+          <w:rFonts w:ascii="Times New Roman" w:eastAsia="宋体" w:hAnsi="Times New Roman" w:cs="Times New Roman" w:hint="eastAsia"/>
+          <w:sz w:val="24"/>
+          <w:szCs w:val="24"/>
+          <w14:ligatures w14:val="none"/>
+        </w:rPr>
+        <w:t>关键词</w:t>
+      </w:r>
+      <w:r>
+        <w:rPr>
+          <w:rFonts w:ascii="Times New Roman" w:eastAsia="宋体" w:hAnsi="Times New Roman" w:cs="Times New Roman" w:hint="eastAsia"/>
+          <w:sz w:val="24"/>
+          <w:szCs w:val="24"/>
+          <w14:ligatures w14:val="none"/>
+        </w:rPr>
+        <w:t>与形式。</w:t>
       </w:r>
     </w:p>
     <w:p>
@@ -466,7 +548,6 @@
           <w:szCs w:val="24"/>
           <w14:ligatures w14:val="none"/>
         </w:rPr>
-        <w:lastRenderedPageBreak/>
         <w:t>四、</w:t>
       </w:r>
       <w:r>
@@ -1033,6 +1114,7 @@
           <w:szCs w:val="24"/>
           <w14:ligatures w14:val="none"/>
         </w:rPr>
+        <w:lastRenderedPageBreak/>
         <w:t>密码：</w:t>
       </w:r>
       <w:r>
@@ -1132,7 +1214,6 @@
           <w:szCs w:val="24"/>
           <w14:ligatures w14:val="none"/>
         </w:rPr>
-        <w:lastRenderedPageBreak/>
         <w:t>邮箱</w:t>
       </w:r>
       <w:r>
@@ -1414,6 +1495,7 @@
             <w:tcW w:w="1560" w:type="dxa"/>
           </w:tcPr>
           <w:p>
+            <w:bookmarkStart w:id="2" w:name="_Hlk168873927"/>
             <w:r>
               <w:rPr>
                 <w:rFonts w:hint="eastAsia"/>
@@ -1745,6 +1827,12 @@
                 <w:tab w:val="left" w:pos="560"/>
               </w:tabs>
             </w:pPr>
+            <w:r>
+              <w:rPr>
+                <w:rFonts w:hint="eastAsia"/>
+              </w:rPr>
+              <w:t>注册成功。</w:t>
+            </w:r>
           </w:p>
         </w:tc>
         <w:tc>
@@ -1757,6 +1845,12 @@
                 <w:tab w:val="left" w:pos="560"/>
               </w:tabs>
             </w:pPr>
+            <w:r>
+              <w:rPr>
+                <w:rFonts w:hint="eastAsia"/>
+              </w:rPr>
+              <w:t>是</w:t>
+            </w:r>
           </w:p>
         </w:tc>
       </w:tr>
@@ -1978,6 +2072,12 @@
                 <w:tab w:val="left" w:pos="560"/>
               </w:tabs>
             </w:pPr>
+            <w:r>
+              <w:rPr>
+                <w:rFonts w:hint="eastAsia"/>
+              </w:rPr>
+              <w:t>邮箱已注册。</w:t>
+            </w:r>
           </w:p>
         </w:tc>
         <w:tc>
@@ -1990,6 +2090,12 @@
                 <w:tab w:val="left" w:pos="560"/>
               </w:tabs>
             </w:pPr>
+            <w:r>
+              <w:rPr>
+                <w:rFonts w:hint="eastAsia"/>
+              </w:rPr>
+              <w:t>是</w:t>
+            </w:r>
           </w:p>
         </w:tc>
       </w:tr>
@@ -2214,6 +2320,15 @@
                 <w:tab w:val="left" w:pos="560"/>
               </w:tabs>
             </w:pPr>
+            <w:r>
+              <w:rPr>
+                <w:rFonts w:hint="eastAsia"/>
+              </w:rPr>
+              <w:t>注册失败！</w:t>
+            </w:r>
+            <w:r>
+              <w:t>邮箱格式有误，请重新输入</w:t>
+            </w:r>
           </w:p>
         </w:tc>
         <w:tc>
@@ -2226,6 +2341,12 @@
                 <w:tab w:val="left" w:pos="560"/>
               </w:tabs>
             </w:pPr>
+            <w:r>
+              <w:rPr>
+                <w:rFonts w:hint="eastAsia"/>
+              </w:rPr>
+              <w:t>是</w:t>
+            </w:r>
           </w:p>
         </w:tc>
       </w:tr>
@@ -2425,6 +2546,15 @@
                 <w:tab w:val="left" w:pos="560"/>
               </w:tabs>
             </w:pPr>
+            <w:r>
+              <w:rPr>
+                <w:rFonts w:hint="eastAsia"/>
+              </w:rPr>
+              <w:t>注册失败！</w:t>
+            </w:r>
+            <w:r>
+              <w:t>邮箱格式有误，请重新输入</w:t>
+            </w:r>
           </w:p>
         </w:tc>
         <w:tc>
@@ -2437,6 +2567,12 @@
                 <w:tab w:val="left" w:pos="560"/>
               </w:tabs>
             </w:pPr>
+            <w:r>
+              <w:rPr>
+                <w:rFonts w:hint="eastAsia"/>
+              </w:rPr>
+              <w:t>是</w:t>
+            </w:r>
           </w:p>
         </w:tc>
       </w:tr>
@@ -2636,6 +2772,15 @@
                 <w:tab w:val="left" w:pos="560"/>
               </w:tabs>
             </w:pPr>
+            <w:r>
+              <w:rPr>
+                <w:rFonts w:hint="eastAsia"/>
+              </w:rPr>
+              <w:t>注册失败！</w:t>
+            </w:r>
+            <w:r>
+              <w:t>邮箱格式有误，请重新输入</w:t>
+            </w:r>
           </w:p>
         </w:tc>
         <w:tc>
@@ -2648,6 +2793,12 @@
                 <w:tab w:val="left" w:pos="560"/>
               </w:tabs>
             </w:pPr>
+            <w:r>
+              <w:rPr>
+                <w:rFonts w:hint="eastAsia"/>
+              </w:rPr>
+              <w:t>是</w:t>
+            </w:r>
           </w:p>
         </w:tc>
       </w:tr>
@@ -2847,6 +2998,15 @@
                 <w:tab w:val="left" w:pos="560"/>
               </w:tabs>
             </w:pPr>
+            <w:r>
+              <w:rPr>
+                <w:rFonts w:hint="eastAsia"/>
+              </w:rPr>
+              <w:t>注册失败！</w:t>
+            </w:r>
+            <w:r>
+              <w:t>邮箱格式有误，请重新输入</w:t>
+            </w:r>
           </w:p>
         </w:tc>
         <w:tc>
@@ -2859,6 +3019,12 @@
                 <w:tab w:val="left" w:pos="560"/>
               </w:tabs>
             </w:pPr>
+            <w:r>
+              <w:rPr>
+                <w:rFonts w:hint="eastAsia"/>
+              </w:rPr>
+              <w:t>是</w:t>
+            </w:r>
           </w:p>
         </w:tc>
       </w:tr>
@@ -3093,6 +3259,12 @@
                 <w:tab w:val="left" w:pos="560"/>
               </w:tabs>
             </w:pPr>
+            <w:r>
+              <w:rPr>
+                <w:rFonts w:hint="eastAsia"/>
+              </w:rPr>
+              <w:t>注册失败！密码格式有误</w:t>
+            </w:r>
           </w:p>
         </w:tc>
         <w:tc>
@@ -3105,6 +3277,12 @@
                 <w:tab w:val="left" w:pos="560"/>
               </w:tabs>
             </w:pPr>
+            <w:r>
+              <w:rPr>
+                <w:rFonts w:hint="eastAsia"/>
+              </w:rPr>
+              <w:t>是</w:t>
+            </w:r>
           </w:p>
         </w:tc>
       </w:tr>
@@ -3346,6 +3524,12 @@
                 <w:tab w:val="left" w:pos="560"/>
               </w:tabs>
             </w:pPr>
+            <w:r>
+              <w:rPr>
+                <w:rFonts w:hint="eastAsia"/>
+              </w:rPr>
+              <w:t>注册失败！密码格式有误</w:t>
+            </w:r>
           </w:p>
         </w:tc>
         <w:tc>
@@ -3358,6 +3542,12 @@
                 <w:tab w:val="left" w:pos="560"/>
               </w:tabs>
             </w:pPr>
+            <w:r>
+              <w:rPr>
+                <w:rFonts w:hint="eastAsia"/>
+              </w:rPr>
+              <w:t>是</w:t>
+            </w:r>
           </w:p>
         </w:tc>
       </w:tr>
@@ -3576,6 +3766,12 @@
                 <w:tab w:val="left" w:pos="560"/>
               </w:tabs>
             </w:pPr>
+            <w:r>
+              <w:rPr>
+                <w:rFonts w:hint="eastAsia"/>
+              </w:rPr>
+              <w:t>注册失败！密码格式有误</w:t>
+            </w:r>
           </w:p>
         </w:tc>
         <w:tc>
@@ -3588,6 +3784,12 @@
                 <w:tab w:val="left" w:pos="560"/>
               </w:tabs>
             </w:pPr>
+            <w:r>
+              <w:rPr>
+                <w:rFonts w:hint="eastAsia"/>
+              </w:rPr>
+              <w:t>是</w:t>
+            </w:r>
           </w:p>
         </w:tc>
       </w:tr>
@@ -3715,7 +3917,7 @@
               <w:jc w:val="left"/>
             </w:pPr>
             <w:r>
-              <w:t>Pssw0rd/</w:t>
+              <w:t>Pssw0rdaa</w:t>
             </w:r>
           </w:p>
         </w:tc>
@@ -3742,6 +3944,12 @@
                 <w:tab w:val="left" w:pos="560"/>
               </w:tabs>
             </w:pPr>
+            <w:r>
+              <w:rPr>
+                <w:rFonts w:hint="eastAsia"/>
+              </w:rPr>
+              <w:t>登录成功</w:t>
+            </w:r>
           </w:p>
         </w:tc>
         <w:tc>
@@ -3754,6 +3962,12 @@
                 <w:tab w:val="left" w:pos="560"/>
               </w:tabs>
             </w:pPr>
+            <w:r>
+              <w:rPr>
+                <w:rFonts w:hint="eastAsia"/>
+              </w:rPr>
+              <w:t>是</w:t>
+            </w:r>
           </w:p>
         </w:tc>
       </w:tr>
@@ -3897,7 +4111,7 @@
               <w:jc w:val="left"/>
             </w:pPr>
             <w:r>
-              <w:t>Pssw0rd/</w:t>
+              <w:t>Pssw0rdaa</w:t>
             </w:r>
           </w:p>
         </w:tc>
@@ -3924,6 +4138,12 @@
                 <w:tab w:val="left" w:pos="560"/>
               </w:tabs>
             </w:pPr>
+            <w:r>
+              <w:rPr>
+                <w:rFonts w:hint="eastAsia"/>
+              </w:rPr>
+              <w:t>未查询到该用户信息，请检查账号或密码是否有误</w:t>
+            </w:r>
           </w:p>
         </w:tc>
         <w:tc>
@@ -3936,6 +4156,12 @@
                 <w:tab w:val="left" w:pos="560"/>
               </w:tabs>
             </w:pPr>
+            <w:r>
+              <w:rPr>
+                <w:rFonts w:hint="eastAsia"/>
+              </w:rPr>
+              <w:t>是</w:t>
+            </w:r>
           </w:p>
         </w:tc>
       </w:tr>
@@ -4097,6 +4323,12 @@
                 <w:tab w:val="left" w:pos="560"/>
               </w:tabs>
             </w:pPr>
+            <w:r>
+              <w:rPr>
+                <w:rFonts w:hint="eastAsia"/>
+              </w:rPr>
+              <w:t>未查询到该用户信息，请检查账号或密码是否有误</w:t>
+            </w:r>
           </w:p>
         </w:tc>
         <w:tc>
@@ -4109,6 +4341,12 @@
                 <w:tab w:val="left" w:pos="560"/>
               </w:tabs>
             </w:pPr>
+            <w:r>
+              <w:rPr>
+                <w:rFonts w:hint="eastAsia"/>
+              </w:rPr>
+              <w:t>是</w:t>
+            </w:r>
           </w:p>
         </w:tc>
       </w:tr>
@@ -4202,27 +4440,7 @@
               <w:rPr>
                 <w:rFonts w:hint="eastAsia"/>
               </w:rPr>
-              <w:t>选择风格：唐诗</w:t>
-            </w:r>
-          </w:p>
-          <w:p>
-            <w:pPr>
-              <w:tabs>
-                <w:tab w:val="left" w:pos="560"/>
-              </w:tabs>
-              <w:jc w:val="left"/>
-            </w:pPr>
-            <w:r>
-              <w:rPr>
-                <w:rFonts w:hint="eastAsia"/>
-              </w:rPr>
-              <w:t>选择诗句长度：</w:t>
-            </w:r>
-            <w:r>
-              <w:rPr>
-                <w:rFonts w:hint="eastAsia"/>
-              </w:rPr>
-              <w:t>5</w:t>
+              <w:t>选择诗句格式：五言律诗</w:t>
             </w:r>
           </w:p>
         </w:tc>
@@ -4235,19 +4453,21 @@
               <w:rPr>
                 <w:rFonts w:hint="eastAsia"/>
               </w:rPr>
-              <w:t>生成首部信息为“你好世界“的藏头诗，每句</w:t>
-            </w:r>
-            <w:r>
-              <w:rPr>
-                <w:rFonts w:hint="eastAsia"/>
-              </w:rPr>
-              <w:t>5</w:t>
-            </w:r>
-            <w:r>
-              <w:rPr>
-                <w:rFonts w:hint="eastAsia"/>
-              </w:rPr>
-              <w:t>个字，唐诗风格。</w:t>
+              <w:t>生成首部信息为</w:t>
+            </w:r>
+            <w:proofErr w:type="gramStart"/>
+            <w:r>
+              <w:rPr>
+                <w:rFonts w:hint="eastAsia"/>
+              </w:rPr>
+              <w:t>“</w:t>
+            </w:r>
+            <w:proofErr w:type="gramEnd"/>
+            <w:r>
+              <w:rPr>
+                <w:rFonts w:hint="eastAsia"/>
+              </w:rPr>
+              <w:t>你好世界“的藏头诗，且为五言律诗。</w:t>
             </w:r>
           </w:p>
         </w:tc>
@@ -4261,6 +4481,26 @@
                 <w:tab w:val="left" w:pos="560"/>
               </w:tabs>
             </w:pPr>
+            <w:r>
+              <w:rPr>
+                <w:rFonts w:hint="eastAsia"/>
+              </w:rPr>
+              <w:t>生成首部信息为</w:t>
+            </w:r>
+            <w:proofErr w:type="gramStart"/>
+            <w:r>
+              <w:rPr>
+                <w:rFonts w:hint="eastAsia"/>
+              </w:rPr>
+              <w:t>“</w:t>
+            </w:r>
+            <w:proofErr w:type="gramEnd"/>
+            <w:r>
+              <w:rPr>
+                <w:rFonts w:hint="eastAsia"/>
+              </w:rPr>
+              <w:t>你好世界“的藏头诗，且为五言律诗。</w:t>
+            </w:r>
           </w:p>
         </w:tc>
         <w:tc>
@@ -4273,6 +4513,12 @@
                 <w:tab w:val="left" w:pos="560"/>
               </w:tabs>
             </w:pPr>
+            <w:r>
+              <w:rPr>
+                <w:rFonts w:hint="eastAsia"/>
+              </w:rPr>
+              <w:t>是</w:t>
+            </w:r>
           </w:p>
         </w:tc>
       </w:tr>
@@ -4366,27 +4612,7 @@
               <w:rPr>
                 <w:rFonts w:hint="eastAsia"/>
               </w:rPr>
-              <w:t>选择风格：唐诗</w:t>
-            </w:r>
-          </w:p>
-          <w:p>
-            <w:pPr>
-              <w:tabs>
-                <w:tab w:val="left" w:pos="560"/>
-              </w:tabs>
-              <w:jc w:val="left"/>
-            </w:pPr>
-            <w:r>
-              <w:rPr>
-                <w:rFonts w:hint="eastAsia"/>
-              </w:rPr>
-              <w:t>选择诗句长度：</w:t>
-            </w:r>
-            <w:r>
-              <w:rPr>
-                <w:rFonts w:hint="eastAsia"/>
-              </w:rPr>
-              <w:t>7</w:t>
+              <w:t>选择诗句格式：七言律诗</w:t>
             </w:r>
           </w:p>
         </w:tc>
@@ -4399,19 +4625,21 @@
               <w:rPr>
                 <w:rFonts w:hint="eastAsia"/>
               </w:rPr>
-              <w:t>生成首部信息为“你好世界“的藏头诗，每句</w:t>
-            </w:r>
-            <w:r>
-              <w:rPr>
-                <w:rFonts w:hint="eastAsia"/>
-              </w:rPr>
-              <w:t>7</w:t>
-            </w:r>
-            <w:r>
-              <w:rPr>
-                <w:rFonts w:hint="eastAsia"/>
-              </w:rPr>
-              <w:t>个字，唐诗风格。</w:t>
+              <w:t>生成首部信息为</w:t>
+            </w:r>
+            <w:proofErr w:type="gramStart"/>
+            <w:r>
+              <w:rPr>
+                <w:rFonts w:hint="eastAsia"/>
+              </w:rPr>
+              <w:t>“</w:t>
+            </w:r>
+            <w:proofErr w:type="gramEnd"/>
+            <w:r>
+              <w:rPr>
+                <w:rFonts w:hint="eastAsia"/>
+              </w:rPr>
+              <w:t>你好世界“的藏头诗，且为七言律诗。</w:t>
             </w:r>
           </w:p>
         </w:tc>
@@ -4425,6 +4653,26 @@
                 <w:tab w:val="left" w:pos="560"/>
               </w:tabs>
             </w:pPr>
+            <w:r>
+              <w:rPr>
+                <w:rFonts w:hint="eastAsia"/>
+              </w:rPr>
+              <w:t>生成首部信息为</w:t>
+            </w:r>
+            <w:proofErr w:type="gramStart"/>
+            <w:r>
+              <w:rPr>
+                <w:rFonts w:hint="eastAsia"/>
+              </w:rPr>
+              <w:t>“</w:t>
+            </w:r>
+            <w:proofErr w:type="gramEnd"/>
+            <w:r>
+              <w:rPr>
+                <w:rFonts w:hint="eastAsia"/>
+              </w:rPr>
+              <w:t>你好世界“的藏头诗，且为七言律诗。</w:t>
+            </w:r>
           </w:p>
         </w:tc>
         <w:tc>
@@ -4437,6 +4685,12 @@
                 <w:tab w:val="left" w:pos="560"/>
               </w:tabs>
             </w:pPr>
+            <w:r>
+              <w:rPr>
+                <w:rFonts w:hint="eastAsia"/>
+              </w:rPr>
+              <w:t>是</w:t>
+            </w:r>
           </w:p>
         </w:tc>
       </w:tr>
@@ -4449,14 +4703,11 @@
             <w:tcW w:w="1560" w:type="dxa"/>
           </w:tcPr>
           <w:p>
-            <w:pPr>
-              <w:ind w:firstLineChars="100" w:firstLine="200"/>
-            </w:pPr>
-            <w:r>
-              <w:rPr>
-                <w:rFonts w:hint="eastAsia"/>
-              </w:rPr>
-              <w:t>19</w:t>
+            <w:r>
+              <w:rPr>
+                <w:rFonts w:hint="eastAsia"/>
+              </w:rPr>
+              <w:t>17</w:t>
             </w:r>
           </w:p>
         </w:tc>
@@ -4519,41 +4770,21 @@
               <w:rPr>
                 <w:rFonts w:hint="eastAsia"/>
               </w:rPr>
-              <w:t>输入：你好，世界</w:t>
-            </w:r>
-          </w:p>
-          <w:p>
-            <w:pPr>
-              <w:tabs>
-                <w:tab w:val="left" w:pos="560"/>
-              </w:tabs>
-              <w:jc w:val="left"/>
-            </w:pPr>
-            <w:r>
-              <w:rPr>
-                <w:rFonts w:hint="eastAsia"/>
-              </w:rPr>
-              <w:t>选择风格：唐诗</w:t>
-            </w:r>
-          </w:p>
-          <w:p>
-            <w:pPr>
-              <w:tabs>
-                <w:tab w:val="left" w:pos="560"/>
-              </w:tabs>
-              <w:jc w:val="left"/>
-            </w:pPr>
-            <w:r>
-              <w:rPr>
-                <w:rFonts w:hint="eastAsia"/>
-              </w:rPr>
-              <w:t>选择诗句长度：</w:t>
-            </w:r>
-            <w:r>
-              <w:rPr>
-                <w:rFonts w:hint="eastAsia"/>
-              </w:rPr>
-              <w:t>5</w:t>
+              <w:t>输入：你好世界</w:t>
+            </w:r>
+          </w:p>
+          <w:p>
+            <w:pPr>
+              <w:tabs>
+                <w:tab w:val="left" w:pos="560"/>
+              </w:tabs>
+              <w:jc w:val="left"/>
+            </w:pPr>
+            <w:r>
+              <w:rPr>
+                <w:rFonts w:hint="eastAsia"/>
+              </w:rPr>
+              <w:t>选择诗句格式：五言绝句</w:t>
             </w:r>
           </w:p>
         </w:tc>
@@ -4566,7 +4797,21 @@
               <w:rPr>
                 <w:rFonts w:hint="eastAsia"/>
               </w:rPr>
-              <w:t>输入内容不满足诗词生成要求</w:t>
+              <w:t>生成首部信息为</w:t>
+            </w:r>
+            <w:proofErr w:type="gramStart"/>
+            <w:r>
+              <w:rPr>
+                <w:rFonts w:hint="eastAsia"/>
+              </w:rPr>
+              <w:t>“</w:t>
+            </w:r>
+            <w:proofErr w:type="gramEnd"/>
+            <w:r>
+              <w:rPr>
+                <w:rFonts w:hint="eastAsia"/>
+              </w:rPr>
+              <w:t>你好世界“的藏头诗，且为五言绝句</w:t>
             </w:r>
           </w:p>
         </w:tc>
@@ -4580,6 +4825,26 @@
                 <w:tab w:val="left" w:pos="560"/>
               </w:tabs>
             </w:pPr>
+            <w:r>
+              <w:rPr>
+                <w:rFonts w:hint="eastAsia"/>
+              </w:rPr>
+              <w:t>生成首部信息为</w:t>
+            </w:r>
+            <w:proofErr w:type="gramStart"/>
+            <w:r>
+              <w:rPr>
+                <w:rFonts w:hint="eastAsia"/>
+              </w:rPr>
+              <w:t>“</w:t>
+            </w:r>
+            <w:proofErr w:type="gramEnd"/>
+            <w:r>
+              <w:rPr>
+                <w:rFonts w:hint="eastAsia"/>
+              </w:rPr>
+              <w:t>你好世界“的藏头诗，且为五言绝句</w:t>
+            </w:r>
           </w:p>
         </w:tc>
         <w:tc>
@@ -4592,6 +4857,12 @@
                 <w:tab w:val="left" w:pos="560"/>
               </w:tabs>
             </w:pPr>
+            <w:r>
+              <w:rPr>
+                <w:rFonts w:hint="eastAsia"/>
+              </w:rPr>
+              <w:t>是</w:t>
+            </w:r>
           </w:p>
         </w:tc>
       </w:tr>
@@ -4608,7 +4879,7 @@
               <w:rPr>
                 <w:rFonts w:hint="eastAsia"/>
               </w:rPr>
-              <w:t>20</w:t>
+              <w:t>18</w:t>
             </w:r>
           </w:p>
         </w:tc>
@@ -4671,47 +4942,21 @@
               <w:rPr>
                 <w:rFonts w:hint="eastAsia"/>
               </w:rPr>
-              <w:t>输入：</w:t>
-            </w:r>
-            <w:r>
-              <w:rPr>
-                <w:rFonts w:hint="eastAsia"/>
-              </w:rPr>
-              <w:t>hello</w:t>
-            </w:r>
-          </w:p>
-          <w:p>
-            <w:pPr>
-              <w:tabs>
-                <w:tab w:val="left" w:pos="560"/>
-              </w:tabs>
-              <w:jc w:val="left"/>
-            </w:pPr>
-            <w:r>
-              <w:rPr>
-                <w:rFonts w:hint="eastAsia"/>
-              </w:rPr>
-              <w:t>选择风格：唐诗</w:t>
-            </w:r>
-          </w:p>
-          <w:p>
-            <w:pPr>
-              <w:tabs>
-                <w:tab w:val="left" w:pos="560"/>
-              </w:tabs>
-              <w:jc w:val="left"/>
-            </w:pPr>
-            <w:r>
-              <w:rPr>
-                <w:rFonts w:hint="eastAsia"/>
-              </w:rPr>
-              <w:t>选择诗句长度：</w:t>
-            </w:r>
-            <w:r>
-              <w:rPr>
-                <w:rFonts w:hint="eastAsia"/>
-              </w:rPr>
-              <w:t>5</w:t>
+              <w:t>输入：你好世界</w:t>
+            </w:r>
+          </w:p>
+          <w:p>
+            <w:pPr>
+              <w:tabs>
+                <w:tab w:val="left" w:pos="560"/>
+              </w:tabs>
+              <w:jc w:val="left"/>
+            </w:pPr>
+            <w:r>
+              <w:rPr>
+                <w:rFonts w:hint="eastAsia"/>
+              </w:rPr>
+              <w:t>选择诗句格式：七言绝句</w:t>
             </w:r>
           </w:p>
         </w:tc>
@@ -4724,7 +4969,21 @@
               <w:rPr>
                 <w:rFonts w:hint="eastAsia"/>
               </w:rPr>
-              <w:t>输入内容不满足诗词生成要求</w:t>
+              <w:t>生成首部信息为</w:t>
+            </w:r>
+            <w:proofErr w:type="gramStart"/>
+            <w:r>
+              <w:rPr>
+                <w:rFonts w:hint="eastAsia"/>
+              </w:rPr>
+              <w:t>“</w:t>
+            </w:r>
+            <w:proofErr w:type="gramEnd"/>
+            <w:r>
+              <w:rPr>
+                <w:rFonts w:hint="eastAsia"/>
+              </w:rPr>
+              <w:t>你好世界“的藏头诗，且为七言绝句。</w:t>
             </w:r>
           </w:p>
         </w:tc>
@@ -4738,6 +4997,26 @@
                 <w:tab w:val="left" w:pos="560"/>
               </w:tabs>
             </w:pPr>
+            <w:r>
+              <w:rPr>
+                <w:rFonts w:hint="eastAsia"/>
+              </w:rPr>
+              <w:t>生成首部信息为</w:t>
+            </w:r>
+            <w:proofErr w:type="gramStart"/>
+            <w:r>
+              <w:rPr>
+                <w:rFonts w:hint="eastAsia"/>
+              </w:rPr>
+              <w:t>“</w:t>
+            </w:r>
+            <w:proofErr w:type="gramEnd"/>
+            <w:r>
+              <w:rPr>
+                <w:rFonts w:hint="eastAsia"/>
+              </w:rPr>
+              <w:t>你好世界“的藏头诗，且为七言绝句。</w:t>
+            </w:r>
           </w:p>
         </w:tc>
         <w:tc>
@@ -4750,6 +5029,12 @@
                 <w:tab w:val="left" w:pos="560"/>
               </w:tabs>
             </w:pPr>
+            <w:r>
+              <w:rPr>
+                <w:rFonts w:hint="eastAsia"/>
+              </w:rPr>
+              <w:t>是</w:t>
+            </w:r>
           </w:p>
         </w:tc>
       </w:tr>
@@ -4762,11 +5047,15 @@
             <w:tcW w:w="1560" w:type="dxa"/>
           </w:tcPr>
           <w:p>
-            <w:r>
-              <w:rPr>
-                <w:rFonts w:hint="eastAsia"/>
-              </w:rPr>
-              <w:t>21</w:t>
+            <w:pPr>
+              <w:ind w:firstLineChars="100" w:firstLine="200"/>
+            </w:pPr>
+            <w:r>
+              <w:rPr>
+                <w:rFonts w:hint="eastAsia"/>
+              </w:rPr>
+              <w:lastRenderedPageBreak/>
+              <w:t>19</w:t>
             </w:r>
           </w:p>
         </w:tc>
@@ -4829,7 +5118,7 @@
               <w:rPr>
                 <w:rFonts w:hint="eastAsia"/>
               </w:rPr>
-              <w:t>输入：</w:t>
+              <w:t>输入：你好，世界</w:t>
             </w:r>
           </w:p>
           <w:p>
@@ -4876,13 +5165,7 @@
               <w:rPr>
                 <w:rFonts w:hint="eastAsia"/>
               </w:rPr>
-              <w:t>提示</w:t>
-            </w:r>
-            <w:r>
-              <w:rPr>
-                <w:rFonts w:hint="eastAsia"/>
-              </w:rPr>
-              <w:t>请输入诗词首部信息。</w:t>
+              <w:t>输入内容不满足诗词生成要求</w:t>
             </w:r>
           </w:p>
         </w:tc>
@@ -4896,6 +5179,12 @@
                 <w:tab w:val="left" w:pos="560"/>
               </w:tabs>
             </w:pPr>
+            <w:r>
+              <w:rPr>
+                <w:rFonts w:hint="eastAsia"/>
+              </w:rPr>
+              <w:t>无法输入，限制了最长输入</w:t>
+            </w:r>
           </w:p>
         </w:tc>
         <w:tc>
@@ -4908,6 +5197,12 @@
                 <w:tab w:val="left" w:pos="560"/>
               </w:tabs>
             </w:pPr>
+            <w:r>
+              <w:rPr>
+                <w:rFonts w:hint="eastAsia"/>
+              </w:rPr>
+              <w:t>是</w:t>
+            </w:r>
           </w:p>
         </w:tc>
       </w:tr>
@@ -4924,8 +5219,7 @@
               <w:rPr>
                 <w:rFonts w:hint="eastAsia"/>
               </w:rPr>
-              <w:lastRenderedPageBreak/>
-              <w:t>22</w:t>
+              <w:t>20</w:t>
             </w:r>
           </w:p>
         </w:tc>
@@ -4951,7 +5245,7 @@
               <w:rPr>
                 <w:rFonts w:hint="eastAsia"/>
               </w:rPr>
-              <w:t>自定义风格与形式</w:t>
+              <w:t>藏头诗生成</w:t>
             </w:r>
           </w:p>
         </w:tc>
@@ -4969,7 +5263,7 @@
               <w:rPr>
                 <w:rFonts w:hint="eastAsia"/>
               </w:rPr>
-              <w:t>登录后，进入自定义诗词生成页面</w:t>
+              <w:t>登录后，进入藏头诗诗词生成页面</w:t>
             </w:r>
           </w:p>
         </w:tc>
@@ -4988,7 +5282,13 @@
               <w:rPr>
                 <w:rFonts w:hint="eastAsia"/>
               </w:rPr>
-              <w:t>输入：春天</w:t>
+              <w:t>输入：</w:t>
+            </w:r>
+            <w:r>
+              <w:rPr>
+                <w:rFonts w:hint="eastAsia"/>
+              </w:rPr>
+              <w:t>hello</w:t>
             </w:r>
           </w:p>
           <w:p>
@@ -5016,7 +5316,13 @@
               <w:rPr>
                 <w:rFonts w:hint="eastAsia"/>
               </w:rPr>
-              <w:t>选择诗句形式：五言绝句</w:t>
+              <w:t>选择诗句长度：</w:t>
+            </w:r>
+            <w:r>
+              <w:rPr>
+                <w:rFonts w:hint="eastAsia"/>
+              </w:rPr>
+              <w:t>5</w:t>
             </w:r>
           </w:p>
         </w:tc>
@@ -5029,7 +5335,7 @@
               <w:rPr>
                 <w:rFonts w:hint="eastAsia"/>
               </w:rPr>
-              <w:t>生成与春天有关的唐诗，诗句为五言绝句</w:t>
+              <w:t>输入内容不满足诗词生成要求</w:t>
             </w:r>
           </w:p>
         </w:tc>
@@ -5043,6 +5349,12 @@
                 <w:tab w:val="left" w:pos="560"/>
               </w:tabs>
             </w:pPr>
+            <w:r>
+              <w:rPr>
+                <w:rFonts w:hint="eastAsia"/>
+              </w:rPr>
+              <w:t>请输入中文</w:t>
+            </w:r>
           </w:p>
         </w:tc>
         <w:tc>
@@ -5055,6 +5367,12 @@
                 <w:tab w:val="left" w:pos="560"/>
               </w:tabs>
             </w:pPr>
+            <w:r>
+              <w:rPr>
+                <w:rFonts w:hint="eastAsia"/>
+              </w:rPr>
+              <w:t>是</w:t>
+            </w:r>
           </w:p>
         </w:tc>
       </w:tr>
@@ -5071,7 +5389,7 @@
               <w:rPr>
                 <w:rFonts w:hint="eastAsia"/>
               </w:rPr>
-              <w:t>22</w:t>
+              <w:t>21</w:t>
             </w:r>
           </w:p>
         </w:tc>
@@ -5097,7 +5415,7 @@
               <w:rPr>
                 <w:rFonts w:hint="eastAsia"/>
               </w:rPr>
-              <w:t>自定义风格与形式</w:t>
+              <w:t>藏头诗生成</w:t>
             </w:r>
           </w:p>
         </w:tc>
@@ -5115,7 +5433,7 @@
               <w:rPr>
                 <w:rFonts w:hint="eastAsia"/>
               </w:rPr>
-              <w:t>登录后，进入自定义诗词生成页面</w:t>
+              <w:t>登录后，进入藏头诗诗词生成页面</w:t>
             </w:r>
           </w:p>
         </w:tc>
@@ -5134,7 +5452,7 @@
               <w:rPr>
                 <w:rFonts w:hint="eastAsia"/>
               </w:rPr>
-              <w:t>输入：雪</w:t>
+              <w:t>输入：</w:t>
             </w:r>
           </w:p>
           <w:p>
@@ -5162,7 +5480,13 @@
               <w:rPr>
                 <w:rFonts w:hint="eastAsia"/>
               </w:rPr>
-              <w:t>选择诗句形式：五言绝句</w:t>
+              <w:t>选择诗句长度：</w:t>
+            </w:r>
+            <w:r>
+              <w:rPr>
+                <w:rFonts w:hint="eastAsia"/>
+              </w:rPr>
+              <w:t>5</w:t>
             </w:r>
           </w:p>
         </w:tc>
@@ -5175,7 +5499,7 @@
               <w:rPr>
                 <w:rFonts w:hint="eastAsia"/>
               </w:rPr>
-              <w:t>生成与雪有关的唐诗，诗句为五言绝句</w:t>
+              <w:t>提示请输入诗词首部信息。</w:t>
             </w:r>
           </w:p>
         </w:tc>
@@ -5189,6 +5513,12 @@
                 <w:tab w:val="left" w:pos="560"/>
               </w:tabs>
             </w:pPr>
+            <w:r>
+              <w:rPr>
+                <w:rFonts w:hint="eastAsia"/>
+              </w:rPr>
+              <w:t>请输入内容</w:t>
+            </w:r>
           </w:p>
         </w:tc>
         <w:tc>
@@ -5201,6 +5531,12 @@
                 <w:tab w:val="left" w:pos="560"/>
               </w:tabs>
             </w:pPr>
+            <w:r>
+              <w:rPr>
+                <w:rFonts w:hint="eastAsia"/>
+              </w:rPr>
+              <w:t>是</w:t>
+            </w:r>
           </w:p>
         </w:tc>
       </w:tr>
@@ -5280,21 +5616,7 @@
               <w:rPr>
                 <w:rFonts w:hint="eastAsia"/>
               </w:rPr>
-              <w:t>输入：落日</w:t>
-            </w:r>
-          </w:p>
-          <w:p>
-            <w:pPr>
-              <w:tabs>
-                <w:tab w:val="left" w:pos="560"/>
-              </w:tabs>
-              <w:jc w:val="left"/>
-            </w:pPr>
-            <w:r>
-              <w:rPr>
-                <w:rFonts w:hint="eastAsia"/>
-              </w:rPr>
-              <w:t>选择风格：宋词</w:t>
+              <w:t>输入：春天</w:t>
             </w:r>
           </w:p>
           <w:p>
@@ -5321,7 +5643,7 @@
               <w:rPr>
                 <w:rFonts w:hint="eastAsia"/>
               </w:rPr>
-              <w:t>生成与落日有关的宋词，诗句为五言绝句</w:t>
+              <w:t>生成与春天有关的唐诗，诗句为五言绝句</w:t>
             </w:r>
           </w:p>
         </w:tc>
@@ -5335,6 +5657,12 @@
                 <w:tab w:val="left" w:pos="560"/>
               </w:tabs>
             </w:pPr>
+            <w:r>
+              <w:rPr>
+                <w:rFonts w:hint="eastAsia"/>
+              </w:rPr>
+              <w:t>生成与春天有关的唐诗，诗句为五言绝句</w:t>
+            </w:r>
           </w:p>
         </w:tc>
         <w:tc>
@@ -5347,6 +5675,12 @@
                 <w:tab w:val="left" w:pos="560"/>
               </w:tabs>
             </w:pPr>
+            <w:r>
+              <w:rPr>
+                <w:rFonts w:hint="eastAsia"/>
+              </w:rPr>
+              <w:t>是</w:t>
+            </w:r>
           </w:p>
         </w:tc>
       </w:tr>
@@ -5363,7 +5697,7 @@
               <w:rPr>
                 <w:rFonts w:hint="eastAsia"/>
               </w:rPr>
-              <w:t>23</w:t>
+              <w:t>22</w:t>
             </w:r>
           </w:p>
         </w:tc>
@@ -5426,35 +5760,21 @@
               <w:rPr>
                 <w:rFonts w:hint="eastAsia"/>
               </w:rPr>
-              <w:t>输入：春天</w:t>
-            </w:r>
-          </w:p>
-          <w:p>
-            <w:pPr>
-              <w:tabs>
-                <w:tab w:val="left" w:pos="560"/>
-              </w:tabs>
-              <w:jc w:val="left"/>
-            </w:pPr>
-            <w:r>
-              <w:rPr>
-                <w:rFonts w:hint="eastAsia"/>
-              </w:rPr>
-              <w:t>选择风格：宋词</w:t>
-            </w:r>
-          </w:p>
-          <w:p>
-            <w:pPr>
-              <w:tabs>
-                <w:tab w:val="left" w:pos="560"/>
-              </w:tabs>
-              <w:jc w:val="left"/>
-            </w:pPr>
-            <w:r>
-              <w:rPr>
-                <w:rFonts w:hint="eastAsia"/>
-              </w:rPr>
-              <w:t>选择诗句形式：五言绝句</w:t>
+              <w:t>输入：雪</w:t>
+            </w:r>
+          </w:p>
+          <w:p>
+            <w:pPr>
+              <w:tabs>
+                <w:tab w:val="left" w:pos="560"/>
+              </w:tabs>
+              <w:jc w:val="left"/>
+            </w:pPr>
+            <w:r>
+              <w:rPr>
+                <w:rFonts w:hint="eastAsia"/>
+              </w:rPr>
+              <w:t>选择诗句形式：五言律诗</w:t>
             </w:r>
           </w:p>
         </w:tc>
@@ -5467,7 +5787,21 @@
               <w:rPr>
                 <w:rFonts w:hint="eastAsia"/>
               </w:rPr>
-              <w:t>生成与春天有关的宋词，诗句为五言绝句</w:t>
+              <w:t>生成与</w:t>
+            </w:r>
+            <w:proofErr w:type="gramStart"/>
+            <w:r>
+              <w:rPr>
+                <w:rFonts w:hint="eastAsia"/>
+              </w:rPr>
+              <w:t>雪有关</w:t>
+            </w:r>
+            <w:proofErr w:type="gramEnd"/>
+            <w:r>
+              <w:rPr>
+                <w:rFonts w:hint="eastAsia"/>
+              </w:rPr>
+              <w:t>的唐诗，诗句为五言律诗</w:t>
             </w:r>
           </w:p>
         </w:tc>
@@ -5481,6 +5815,26 @@
                 <w:tab w:val="left" w:pos="560"/>
               </w:tabs>
             </w:pPr>
+            <w:r>
+              <w:rPr>
+                <w:rFonts w:hint="eastAsia"/>
+              </w:rPr>
+              <w:t>生成与</w:t>
+            </w:r>
+            <w:proofErr w:type="gramStart"/>
+            <w:r>
+              <w:rPr>
+                <w:rFonts w:hint="eastAsia"/>
+              </w:rPr>
+              <w:t>雪有关</w:t>
+            </w:r>
+            <w:proofErr w:type="gramEnd"/>
+            <w:r>
+              <w:rPr>
+                <w:rFonts w:hint="eastAsia"/>
+              </w:rPr>
+              <w:t>的唐诗，诗句为五言律诗</w:t>
+            </w:r>
           </w:p>
         </w:tc>
         <w:tc>
@@ -5493,6 +5847,12 @@
                 <w:tab w:val="left" w:pos="560"/>
               </w:tabs>
             </w:pPr>
+            <w:r>
+              <w:rPr>
+                <w:rFonts w:hint="eastAsia"/>
+              </w:rPr>
+              <w:t>是</w:t>
+            </w:r>
           </w:p>
         </w:tc>
       </w:tr>
@@ -5509,7 +5869,7 @@
               <w:rPr>
                 <w:rFonts w:hint="eastAsia"/>
               </w:rPr>
-              <w:t>24</w:t>
+              <w:t>22</w:t>
             </w:r>
           </w:p>
         </w:tc>
@@ -5572,35 +5932,21 @@
               <w:rPr>
                 <w:rFonts w:hint="eastAsia"/>
               </w:rPr>
-              <w:t>输入：春天</w:t>
-            </w:r>
-          </w:p>
-          <w:p>
-            <w:pPr>
-              <w:tabs>
-                <w:tab w:val="left" w:pos="560"/>
-              </w:tabs>
-              <w:jc w:val="left"/>
-            </w:pPr>
-            <w:r>
-              <w:rPr>
-                <w:rFonts w:hint="eastAsia"/>
-              </w:rPr>
-              <w:t>选择风格：唐诗</w:t>
-            </w:r>
-          </w:p>
-          <w:p>
-            <w:pPr>
-              <w:tabs>
-                <w:tab w:val="left" w:pos="560"/>
-              </w:tabs>
-              <w:jc w:val="left"/>
-            </w:pPr>
-            <w:r>
-              <w:rPr>
-                <w:rFonts w:hint="eastAsia"/>
-              </w:rPr>
-              <w:t>选择诗句形式：七言律诗</w:t>
+              <w:t>输入：落日</w:t>
+            </w:r>
+          </w:p>
+          <w:p>
+            <w:pPr>
+              <w:tabs>
+                <w:tab w:val="left" w:pos="560"/>
+              </w:tabs>
+              <w:jc w:val="left"/>
+            </w:pPr>
+            <w:r>
+              <w:rPr>
+                <w:rFonts w:hint="eastAsia"/>
+              </w:rPr>
+              <w:t>选择诗句形式：七言绝句</w:t>
             </w:r>
           </w:p>
         </w:tc>
@@ -5613,7 +5959,7 @@
               <w:rPr>
                 <w:rFonts w:hint="eastAsia"/>
               </w:rPr>
-              <w:t>生成与春天有关的唐诗，诗句为七言律诗</w:t>
+              <w:t>生成与落日有关的宋词，诗句为七言绝句</w:t>
             </w:r>
           </w:p>
         </w:tc>
@@ -5627,6 +5973,12 @@
                 <w:tab w:val="left" w:pos="560"/>
               </w:tabs>
             </w:pPr>
+            <w:r>
+              <w:rPr>
+                <w:rFonts w:hint="eastAsia"/>
+              </w:rPr>
+              <w:t>生成与落日有关的宋词，诗句为七言绝句</w:t>
+            </w:r>
           </w:p>
         </w:tc>
         <w:tc>
@@ -5639,6 +5991,12 @@
                 <w:tab w:val="left" w:pos="560"/>
               </w:tabs>
             </w:pPr>
+            <w:r>
+              <w:rPr>
+                <w:rFonts w:hint="eastAsia"/>
+              </w:rPr>
+              <w:t>是</w:t>
+            </w:r>
           </w:p>
         </w:tc>
       </w:tr>
@@ -5773,6 +6131,12 @@
                 <w:tab w:val="left" w:pos="560"/>
               </w:tabs>
             </w:pPr>
+            <w:r>
+              <w:rPr>
+                <w:rFonts w:hint="eastAsia"/>
+              </w:rPr>
+              <w:t>生成与春天有关的宋词，诗句为七言律诗</w:t>
+            </w:r>
           </w:p>
         </w:tc>
         <w:tc>
@@ -5785,29 +6149,956 @@
                 <w:tab w:val="left" w:pos="560"/>
               </w:tabs>
             </w:pPr>
+            <w:r>
+              <w:rPr>
+                <w:rFonts w:hint="eastAsia"/>
+              </w:rPr>
+              <w:t>是</w:t>
+            </w:r>
+          </w:p>
+        </w:tc>
+      </w:tr>
+      <w:tr>
+        <w:trPr>
+          <w:cantSplit/>
+        </w:trPr>
+        <w:tc>
+          <w:tcPr>
+            <w:tcW w:w="1560" w:type="dxa"/>
+          </w:tcPr>
+          <w:p/>
+        </w:tc>
+        <w:tc>
+          <w:tcPr>
+            <w:tcW w:w="1701" w:type="dxa"/>
+          </w:tcPr>
+          <w:p>
+            <w:r>
+              <w:rPr>
+                <w:rFonts w:hint="eastAsia"/>
+              </w:rPr>
+              <w:t>查看历史记录</w:t>
+            </w:r>
+          </w:p>
+        </w:tc>
+        <w:tc>
+          <w:tcPr>
+            <w:tcW w:w="1843" w:type="dxa"/>
+          </w:tcPr>
+          <w:p>
+            <w:r>
+              <w:rPr>
+                <w:rFonts w:hint="eastAsia"/>
+              </w:rPr>
+              <w:t>查看历史记录</w:t>
+            </w:r>
+          </w:p>
+        </w:tc>
+        <w:tc>
+          <w:tcPr>
+            <w:tcW w:w="2126" w:type="dxa"/>
+          </w:tcPr>
+          <w:p>
+            <w:pPr>
+              <w:tabs>
+                <w:tab w:val="left" w:pos="560"/>
+              </w:tabs>
+            </w:pPr>
+            <w:r>
+              <w:rPr>
+                <w:rFonts w:hint="eastAsia"/>
+              </w:rPr>
+              <w:t>登陆后进入历史查询界面</w:t>
+            </w:r>
+          </w:p>
+        </w:tc>
+        <w:tc>
+          <w:tcPr>
+            <w:tcW w:w="2410" w:type="dxa"/>
+          </w:tcPr>
+          <w:p>
+            <w:pPr>
+              <w:tabs>
+                <w:tab w:val="left" w:pos="560"/>
+              </w:tabs>
+              <w:jc w:val="left"/>
+            </w:pPr>
+            <w:r>
+              <w:rPr>
+                <w:rFonts w:hint="eastAsia"/>
+              </w:rPr>
+              <w:t>无</w:t>
+            </w:r>
+          </w:p>
+        </w:tc>
+        <w:tc>
+          <w:tcPr>
+            <w:tcW w:w="1843" w:type="dxa"/>
+          </w:tcPr>
+          <w:p>
+            <w:r>
+              <w:rPr>
+                <w:rFonts w:hint="eastAsia"/>
+              </w:rPr>
+              <w:t>显示过去生成的记录</w:t>
+            </w:r>
+          </w:p>
+        </w:tc>
+        <w:tc>
+          <w:tcPr>
+            <w:tcW w:w="1984" w:type="dxa"/>
+          </w:tcPr>
+          <w:p>
+            <w:pPr>
+              <w:tabs>
+                <w:tab w:val="left" w:pos="560"/>
+              </w:tabs>
+            </w:pPr>
+            <w:r>
+              <w:rPr>
+                <w:rFonts w:hint="eastAsia"/>
+              </w:rPr>
+              <w:t>显示过去生成的记录</w:t>
+            </w:r>
+          </w:p>
+        </w:tc>
+        <w:tc>
+          <w:tcPr>
+            <w:tcW w:w="1843" w:type="dxa"/>
+          </w:tcPr>
+          <w:p>
+            <w:pPr>
+              <w:tabs>
+                <w:tab w:val="left" w:pos="560"/>
+              </w:tabs>
+            </w:pPr>
+            <w:r>
+              <w:rPr>
+                <w:rFonts w:hint="eastAsia"/>
+              </w:rPr>
+              <w:t>是</w:t>
+            </w:r>
+          </w:p>
+        </w:tc>
+      </w:tr>
+      <w:tr>
+        <w:trPr>
+          <w:cantSplit/>
+        </w:trPr>
+        <w:tc>
+          <w:tcPr>
+            <w:tcW w:w="1560" w:type="dxa"/>
+          </w:tcPr>
+          <w:p/>
+        </w:tc>
+        <w:tc>
+          <w:tcPr>
+            <w:tcW w:w="1701" w:type="dxa"/>
+          </w:tcPr>
+          <w:p>
+            <w:r>
+              <w:rPr>
+                <w:rFonts w:hint="eastAsia"/>
+              </w:rPr>
+              <w:t>个人信息管理</w:t>
+            </w:r>
+          </w:p>
+        </w:tc>
+        <w:tc>
+          <w:tcPr>
+            <w:tcW w:w="1843" w:type="dxa"/>
+          </w:tcPr>
+          <w:p>
+            <w:r>
+              <w:rPr>
+                <w:rFonts w:hint="eastAsia"/>
+              </w:rPr>
+              <w:t>修改密码</w:t>
+            </w:r>
+          </w:p>
+        </w:tc>
+        <w:tc>
+          <w:tcPr>
+            <w:tcW w:w="2126" w:type="dxa"/>
+          </w:tcPr>
+          <w:p>
+            <w:pPr>
+              <w:tabs>
+                <w:tab w:val="left" w:pos="560"/>
+              </w:tabs>
+            </w:pPr>
+            <w:r>
+              <w:rPr>
+                <w:rFonts w:hint="eastAsia"/>
+              </w:rPr>
+              <w:t>登陆后进入个人信息管理界面，选择修改密码</w:t>
+            </w:r>
+          </w:p>
+        </w:tc>
+        <w:tc>
+          <w:tcPr>
+            <w:tcW w:w="2410" w:type="dxa"/>
+          </w:tcPr>
+          <w:p>
+            <w:pPr>
+              <w:tabs>
+                <w:tab w:val="left" w:pos="560"/>
+              </w:tabs>
+              <w:jc w:val="left"/>
+            </w:pPr>
+            <w:r>
+              <w:rPr>
+                <w:rFonts w:hint="eastAsia"/>
+              </w:rPr>
+              <w:t>输入：</w:t>
+            </w:r>
+          </w:p>
+          <w:p>
+            <w:pPr>
+              <w:tabs>
+                <w:tab w:val="left" w:pos="560"/>
+              </w:tabs>
+              <w:jc w:val="left"/>
+            </w:pPr>
+            <w:r>
+              <w:rPr>
+                <w:rFonts w:hint="eastAsia"/>
+              </w:rPr>
+              <w:t>原密码</w:t>
+            </w:r>
+            <w:r>
+              <w:rPr>
+                <w:rFonts w:hint="eastAsia"/>
+              </w:rPr>
+              <w:t>:</w:t>
+            </w:r>
+            <w:r>
+              <w:t>Pssw0rdaa</w:t>
+            </w:r>
+          </w:p>
+          <w:p>
+            <w:pPr>
+              <w:tabs>
+                <w:tab w:val="left" w:pos="560"/>
+              </w:tabs>
+              <w:jc w:val="left"/>
+            </w:pPr>
+            <w:r>
+              <w:rPr>
+                <w:rFonts w:hint="eastAsia"/>
+              </w:rPr>
+              <w:t>新密码</w:t>
+            </w:r>
+            <w:r>
+              <w:rPr>
+                <w:rFonts w:hint="eastAsia"/>
+              </w:rPr>
+              <w:t>:</w:t>
+            </w:r>
+            <w:r>
+              <w:t>P</w:t>
+            </w:r>
+            <w:r>
+              <w:rPr>
+                <w:rFonts w:hint="eastAsia"/>
+              </w:rPr>
+              <w:t>ass</w:t>
+            </w:r>
+            <w:r>
+              <w:t>w0rdaa</w:t>
+            </w:r>
+          </w:p>
+        </w:tc>
+        <w:tc>
+          <w:tcPr>
+            <w:tcW w:w="1843" w:type="dxa"/>
+          </w:tcPr>
+          <w:p>
+            <w:r>
+              <w:rPr>
+                <w:rFonts w:hint="eastAsia"/>
+              </w:rPr>
+              <w:t>修改密码成功</w:t>
+            </w:r>
+          </w:p>
+        </w:tc>
+        <w:tc>
+          <w:tcPr>
+            <w:tcW w:w="1984" w:type="dxa"/>
+          </w:tcPr>
+          <w:p>
+            <w:pPr>
+              <w:tabs>
+                <w:tab w:val="left" w:pos="560"/>
+              </w:tabs>
+            </w:pPr>
+            <w:r>
+              <w:rPr>
+                <w:rFonts w:hint="eastAsia"/>
+              </w:rPr>
+              <w:t>修改密码成功</w:t>
+            </w:r>
+          </w:p>
+        </w:tc>
+        <w:tc>
+          <w:tcPr>
+            <w:tcW w:w="1843" w:type="dxa"/>
+          </w:tcPr>
+          <w:p>
+            <w:pPr>
+              <w:tabs>
+                <w:tab w:val="left" w:pos="560"/>
+              </w:tabs>
+            </w:pPr>
+            <w:r>
+              <w:rPr>
+                <w:rFonts w:hint="eastAsia"/>
+              </w:rPr>
+              <w:t>是</w:t>
+            </w:r>
+          </w:p>
+        </w:tc>
+      </w:tr>
+      <w:tr>
+        <w:trPr>
+          <w:cantSplit/>
+        </w:trPr>
+        <w:tc>
+          <w:tcPr>
+            <w:tcW w:w="1560" w:type="dxa"/>
+          </w:tcPr>
+          <w:p/>
+        </w:tc>
+        <w:tc>
+          <w:tcPr>
+            <w:tcW w:w="1701" w:type="dxa"/>
+          </w:tcPr>
+          <w:p>
+            <w:r>
+              <w:rPr>
+                <w:rFonts w:hint="eastAsia"/>
+              </w:rPr>
+              <w:t>个人信息管理</w:t>
+            </w:r>
+          </w:p>
+        </w:tc>
+        <w:tc>
+          <w:tcPr>
+            <w:tcW w:w="1843" w:type="dxa"/>
+          </w:tcPr>
+          <w:p>
+            <w:r>
+              <w:rPr>
+                <w:rFonts w:hint="eastAsia"/>
+              </w:rPr>
+              <w:t>修改密码</w:t>
+            </w:r>
+          </w:p>
+        </w:tc>
+        <w:tc>
+          <w:tcPr>
+            <w:tcW w:w="2126" w:type="dxa"/>
+          </w:tcPr>
+          <w:p>
+            <w:pPr>
+              <w:tabs>
+                <w:tab w:val="left" w:pos="560"/>
+              </w:tabs>
+            </w:pPr>
+            <w:r>
+              <w:rPr>
+                <w:rFonts w:hint="eastAsia"/>
+              </w:rPr>
+              <w:t>登陆后进入个人信息管理界面，选择修改密码</w:t>
+            </w:r>
+          </w:p>
+        </w:tc>
+        <w:tc>
+          <w:tcPr>
+            <w:tcW w:w="2410" w:type="dxa"/>
+          </w:tcPr>
+          <w:p>
+            <w:pPr>
+              <w:tabs>
+                <w:tab w:val="left" w:pos="560"/>
+              </w:tabs>
+              <w:jc w:val="left"/>
+            </w:pPr>
+            <w:r>
+              <w:rPr>
+                <w:rFonts w:hint="eastAsia"/>
+              </w:rPr>
+              <w:t>输入：</w:t>
+            </w:r>
+          </w:p>
+          <w:p>
+            <w:pPr>
+              <w:tabs>
+                <w:tab w:val="left" w:pos="560"/>
+              </w:tabs>
+              <w:jc w:val="left"/>
+            </w:pPr>
+            <w:r>
+              <w:rPr>
+                <w:rFonts w:hint="eastAsia"/>
+              </w:rPr>
+              <w:t>原密码</w:t>
+            </w:r>
+            <w:r>
+              <w:rPr>
+                <w:rFonts w:hint="eastAsia"/>
+              </w:rPr>
+              <w:t>:</w:t>
+            </w:r>
+            <w:r>
+              <w:t>Pssw0rda</w:t>
+            </w:r>
+          </w:p>
+          <w:p>
+            <w:pPr>
+              <w:tabs>
+                <w:tab w:val="left" w:pos="560"/>
+              </w:tabs>
+              <w:jc w:val="left"/>
+            </w:pPr>
+            <w:r>
+              <w:rPr>
+                <w:rFonts w:hint="eastAsia"/>
+              </w:rPr>
+              <w:t>新密码</w:t>
+            </w:r>
+            <w:r>
+              <w:rPr>
+                <w:rFonts w:hint="eastAsia"/>
+              </w:rPr>
+              <w:t>:</w:t>
+            </w:r>
+            <w:r>
+              <w:t>P</w:t>
+            </w:r>
+            <w:r>
+              <w:rPr>
+                <w:rFonts w:hint="eastAsia"/>
+              </w:rPr>
+              <w:t>ass</w:t>
+            </w:r>
+            <w:r>
+              <w:t>w0rdaa</w:t>
+            </w:r>
+          </w:p>
+        </w:tc>
+        <w:tc>
+          <w:tcPr>
+            <w:tcW w:w="1843" w:type="dxa"/>
+          </w:tcPr>
+          <w:p>
+            <w:r>
+              <w:rPr>
+                <w:rFonts w:hint="eastAsia"/>
+              </w:rPr>
+              <w:t>原密码错误，修改失败</w:t>
+            </w:r>
+          </w:p>
+        </w:tc>
+        <w:tc>
+          <w:tcPr>
+            <w:tcW w:w="1984" w:type="dxa"/>
+          </w:tcPr>
+          <w:p>
+            <w:pPr>
+              <w:tabs>
+                <w:tab w:val="left" w:pos="560"/>
+              </w:tabs>
+            </w:pPr>
+            <w:r>
+              <w:rPr>
+                <w:rFonts w:hint="eastAsia"/>
+              </w:rPr>
+              <w:t>原密码错误不能修改</w:t>
+            </w:r>
+          </w:p>
+        </w:tc>
+        <w:tc>
+          <w:tcPr>
+            <w:tcW w:w="1843" w:type="dxa"/>
+          </w:tcPr>
+          <w:p>
+            <w:pPr>
+              <w:tabs>
+                <w:tab w:val="left" w:pos="560"/>
+              </w:tabs>
+            </w:pPr>
+            <w:r>
+              <w:rPr>
+                <w:rFonts w:hint="eastAsia"/>
+              </w:rPr>
+              <w:t>是</w:t>
+            </w:r>
+          </w:p>
+        </w:tc>
+      </w:tr>
+      <w:tr>
+        <w:trPr>
+          <w:cantSplit/>
+        </w:trPr>
+        <w:tc>
+          <w:tcPr>
+            <w:tcW w:w="1560" w:type="dxa"/>
+          </w:tcPr>
+          <w:p/>
+        </w:tc>
+        <w:tc>
+          <w:tcPr>
+            <w:tcW w:w="1701" w:type="dxa"/>
+          </w:tcPr>
+          <w:p>
+            <w:r>
+              <w:rPr>
+                <w:rFonts w:hint="eastAsia"/>
+              </w:rPr>
+              <w:t>个人信息管理</w:t>
+            </w:r>
+          </w:p>
+        </w:tc>
+        <w:tc>
+          <w:tcPr>
+            <w:tcW w:w="1843" w:type="dxa"/>
+          </w:tcPr>
+          <w:p>
+            <w:r>
+              <w:rPr>
+                <w:rFonts w:hint="eastAsia"/>
+              </w:rPr>
+              <w:t>修改密码</w:t>
+            </w:r>
+          </w:p>
+        </w:tc>
+        <w:tc>
+          <w:tcPr>
+            <w:tcW w:w="2126" w:type="dxa"/>
+          </w:tcPr>
+          <w:p>
+            <w:pPr>
+              <w:tabs>
+                <w:tab w:val="left" w:pos="560"/>
+              </w:tabs>
+            </w:pPr>
+            <w:r>
+              <w:rPr>
+                <w:rFonts w:hint="eastAsia"/>
+              </w:rPr>
+              <w:t>登陆后进入个人信息管理界面，选择修改密码</w:t>
+            </w:r>
+          </w:p>
+        </w:tc>
+        <w:tc>
+          <w:tcPr>
+            <w:tcW w:w="2410" w:type="dxa"/>
+          </w:tcPr>
+          <w:p>
+            <w:pPr>
+              <w:tabs>
+                <w:tab w:val="left" w:pos="560"/>
+              </w:tabs>
+              <w:jc w:val="left"/>
+            </w:pPr>
+            <w:r>
+              <w:rPr>
+                <w:rFonts w:hint="eastAsia"/>
+              </w:rPr>
+              <w:t>输入：</w:t>
+            </w:r>
+          </w:p>
+          <w:p>
+            <w:pPr>
+              <w:tabs>
+                <w:tab w:val="left" w:pos="560"/>
+              </w:tabs>
+              <w:jc w:val="left"/>
+            </w:pPr>
+            <w:r>
+              <w:rPr>
+                <w:rFonts w:hint="eastAsia"/>
+              </w:rPr>
+              <w:t>原密码</w:t>
+            </w:r>
+            <w:r>
+              <w:rPr>
+                <w:rFonts w:hint="eastAsia"/>
+              </w:rPr>
+              <w:t>:</w:t>
+            </w:r>
+            <w:r>
+              <w:t>Pssw0rdaa</w:t>
+            </w:r>
+          </w:p>
+          <w:p>
+            <w:pPr>
+              <w:tabs>
+                <w:tab w:val="left" w:pos="560"/>
+              </w:tabs>
+              <w:jc w:val="left"/>
+            </w:pPr>
+            <w:r>
+              <w:rPr>
+                <w:rFonts w:hint="eastAsia"/>
+              </w:rPr>
+              <w:t>新密码</w:t>
+            </w:r>
+            <w:r>
+              <w:rPr>
+                <w:rFonts w:hint="eastAsia"/>
+              </w:rPr>
+              <w:t>:</w:t>
+            </w:r>
+            <w:proofErr w:type="spellStart"/>
+            <w:r>
+              <w:t>P</w:t>
+            </w:r>
+            <w:r>
+              <w:rPr>
+                <w:rFonts w:hint="eastAsia"/>
+              </w:rPr>
+              <w:t>ass</w:t>
+            </w:r>
+            <w:r>
+              <w:t>wrdaa</w:t>
+            </w:r>
+            <w:proofErr w:type="spellEnd"/>
+          </w:p>
+        </w:tc>
+        <w:tc>
+          <w:tcPr>
+            <w:tcW w:w="1843" w:type="dxa"/>
+          </w:tcPr>
+          <w:p>
+            <w:r>
+              <w:rPr>
+                <w:rFonts w:hint="eastAsia"/>
+              </w:rPr>
+              <w:t>密码格式错误，修改失败</w:t>
+            </w:r>
+          </w:p>
+        </w:tc>
+        <w:tc>
+          <w:tcPr>
+            <w:tcW w:w="1984" w:type="dxa"/>
+          </w:tcPr>
+          <w:p>
+            <w:pPr>
+              <w:tabs>
+                <w:tab w:val="left" w:pos="560"/>
+              </w:tabs>
+            </w:pPr>
+            <w:r>
+              <w:rPr>
+                <w:rFonts w:hint="eastAsia"/>
+              </w:rPr>
+              <w:t>修改失败，密码格式错误</w:t>
+            </w:r>
+          </w:p>
+        </w:tc>
+        <w:tc>
+          <w:tcPr>
+            <w:tcW w:w="1843" w:type="dxa"/>
+          </w:tcPr>
+          <w:p>
+            <w:pPr>
+              <w:tabs>
+                <w:tab w:val="left" w:pos="560"/>
+              </w:tabs>
+            </w:pPr>
+            <w:r>
+              <w:rPr>
+                <w:rFonts w:hint="eastAsia"/>
+              </w:rPr>
+              <w:t>是</w:t>
+            </w:r>
+          </w:p>
+        </w:tc>
+      </w:tr>
+      <w:tr>
+        <w:trPr>
+          <w:cantSplit/>
+        </w:trPr>
+        <w:tc>
+          <w:tcPr>
+            <w:tcW w:w="1560" w:type="dxa"/>
+          </w:tcPr>
+          <w:p>
+            <w:bookmarkStart w:id="3" w:name="_Hlk168868580"/>
+          </w:p>
+        </w:tc>
+        <w:tc>
+          <w:tcPr>
+            <w:tcW w:w="1701" w:type="dxa"/>
+          </w:tcPr>
+          <w:p>
+            <w:r>
+              <w:rPr>
+                <w:rFonts w:hint="eastAsia"/>
+              </w:rPr>
+              <w:t>个人信息管理</w:t>
+            </w:r>
+          </w:p>
+        </w:tc>
+        <w:tc>
+          <w:tcPr>
+            <w:tcW w:w="1843" w:type="dxa"/>
+          </w:tcPr>
+          <w:p>
+            <w:r>
+              <w:rPr>
+                <w:rFonts w:hint="eastAsia"/>
+              </w:rPr>
+              <w:t>修改用户名</w:t>
+            </w:r>
+          </w:p>
+        </w:tc>
+        <w:tc>
+          <w:tcPr>
+            <w:tcW w:w="2126" w:type="dxa"/>
+          </w:tcPr>
+          <w:p>
+            <w:pPr>
+              <w:tabs>
+                <w:tab w:val="left" w:pos="560"/>
+              </w:tabs>
+            </w:pPr>
+            <w:r>
+              <w:rPr>
+                <w:rFonts w:hint="eastAsia"/>
+              </w:rPr>
+              <w:t>登陆后进入个人信息管理界面，选择修改用户名</w:t>
+            </w:r>
+          </w:p>
+        </w:tc>
+        <w:tc>
+          <w:tcPr>
+            <w:tcW w:w="2410" w:type="dxa"/>
+          </w:tcPr>
+          <w:p>
+            <w:pPr>
+              <w:tabs>
+                <w:tab w:val="left" w:pos="560"/>
+              </w:tabs>
+              <w:jc w:val="left"/>
+            </w:pPr>
+            <w:r>
+              <w:rPr>
+                <w:rFonts w:hint="eastAsia"/>
+              </w:rPr>
+              <w:t>输入：</w:t>
+            </w:r>
+          </w:p>
+          <w:p>
+            <w:pPr>
+              <w:tabs>
+                <w:tab w:val="left" w:pos="560"/>
+              </w:tabs>
+              <w:jc w:val="left"/>
+            </w:pPr>
+            <w:r>
+              <w:rPr>
+                <w:rFonts w:hint="eastAsia"/>
+              </w:rPr>
+              <w:t>用户名</w:t>
+            </w:r>
+            <w:r>
+              <w:rPr>
+                <w:rFonts w:hint="eastAsia"/>
+              </w:rPr>
+              <w:t>:zzz</w:t>
+            </w:r>
+          </w:p>
+        </w:tc>
+        <w:tc>
+          <w:tcPr>
+            <w:tcW w:w="1843" w:type="dxa"/>
+          </w:tcPr>
+          <w:p>
+            <w:r>
+              <w:rPr>
+                <w:rFonts w:hint="eastAsia"/>
+              </w:rPr>
+              <w:t>修改用户名成功</w:t>
+            </w:r>
+          </w:p>
+        </w:tc>
+        <w:tc>
+          <w:tcPr>
+            <w:tcW w:w="1984" w:type="dxa"/>
+          </w:tcPr>
+          <w:p>
+            <w:pPr>
+              <w:tabs>
+                <w:tab w:val="left" w:pos="560"/>
+              </w:tabs>
+            </w:pPr>
+            <w:r>
+              <w:rPr>
+                <w:rFonts w:hint="eastAsia"/>
+              </w:rPr>
+              <w:t>修改用户名成功</w:t>
+            </w:r>
+          </w:p>
+        </w:tc>
+        <w:tc>
+          <w:tcPr>
+            <w:tcW w:w="1843" w:type="dxa"/>
+          </w:tcPr>
+          <w:p>
+            <w:pPr>
+              <w:tabs>
+                <w:tab w:val="left" w:pos="560"/>
+              </w:tabs>
+            </w:pPr>
+            <w:r>
+              <w:rPr>
+                <w:rFonts w:hint="eastAsia"/>
+              </w:rPr>
+              <w:t>是</w:t>
+            </w:r>
+          </w:p>
+        </w:tc>
+      </w:tr>
+      <w:bookmarkEnd w:id="3"/>
+      <w:tr>
+        <w:trPr>
+          <w:cantSplit/>
+        </w:trPr>
+        <w:tc>
+          <w:tcPr>
+            <w:tcW w:w="1560" w:type="dxa"/>
+          </w:tcPr>
+          <w:p/>
+        </w:tc>
+        <w:tc>
+          <w:tcPr>
+            <w:tcW w:w="1701" w:type="dxa"/>
+          </w:tcPr>
+          <w:p>
+            <w:r>
+              <w:rPr>
+                <w:rFonts w:hint="eastAsia"/>
+              </w:rPr>
+              <w:t>个人信息管理</w:t>
+            </w:r>
+          </w:p>
+        </w:tc>
+        <w:tc>
+          <w:tcPr>
+            <w:tcW w:w="1843" w:type="dxa"/>
+          </w:tcPr>
+          <w:p>
+            <w:r>
+              <w:t>修改用户名</w:t>
+            </w:r>
+          </w:p>
+        </w:tc>
+        <w:tc>
+          <w:tcPr>
+            <w:tcW w:w="2126" w:type="dxa"/>
+          </w:tcPr>
+          <w:p>
+            <w:pPr>
+              <w:tabs>
+                <w:tab w:val="left" w:pos="560"/>
+              </w:tabs>
+            </w:pPr>
+            <w:r>
+              <w:t>登陆后进入个人信息管理界面，选择修改用户名</w:t>
+            </w:r>
+          </w:p>
+        </w:tc>
+        <w:tc>
+          <w:tcPr>
+            <w:tcW w:w="2410" w:type="dxa"/>
+          </w:tcPr>
+          <w:p>
+            <w:pPr>
+              <w:tabs>
+                <w:tab w:val="left" w:pos="560"/>
+              </w:tabs>
+              <w:jc w:val="left"/>
+            </w:pPr>
+            <w:r>
+              <w:t>输入：</w:t>
+            </w:r>
+          </w:p>
+          <w:p>
+            <w:pPr>
+              <w:tabs>
+                <w:tab w:val="left" w:pos="560"/>
+              </w:tabs>
+              <w:jc w:val="left"/>
+            </w:pPr>
+            <w:r>
+              <w:rPr>
+                <w:rFonts w:hint="eastAsia"/>
+              </w:rPr>
+              <w:t>用户名</w:t>
+            </w:r>
+            <w:r>
+              <w:rPr>
+                <w:rFonts w:hint="eastAsia"/>
+              </w:rPr>
+              <w:t>:zzz</w:t>
+            </w:r>
+          </w:p>
+        </w:tc>
+        <w:tc>
+          <w:tcPr>
+            <w:tcW w:w="1843" w:type="dxa"/>
+          </w:tcPr>
+          <w:p>
+            <w:r>
+              <w:rPr>
+                <w:rFonts w:hint="eastAsia"/>
+              </w:rPr>
+              <w:t>修改失败</w:t>
+            </w:r>
+          </w:p>
+        </w:tc>
+        <w:tc>
+          <w:tcPr>
+            <w:tcW w:w="1984" w:type="dxa"/>
+          </w:tcPr>
+          <w:p>
+            <w:pPr>
+              <w:tabs>
+                <w:tab w:val="left" w:pos="560"/>
+              </w:tabs>
+            </w:pPr>
+            <w:r>
+              <w:rPr>
+                <w:rFonts w:hint="eastAsia"/>
+              </w:rPr>
+              <w:t>姓名不得为空</w:t>
+            </w:r>
+          </w:p>
+        </w:tc>
+        <w:tc>
+          <w:tcPr>
+            <w:tcW w:w="1843" w:type="dxa"/>
+          </w:tcPr>
+          <w:p>
+            <w:pPr>
+              <w:tabs>
+                <w:tab w:val="left" w:pos="560"/>
+              </w:tabs>
+            </w:pPr>
+            <w:r>
+              <w:rPr>
+                <w:rFonts w:hint="eastAsia"/>
+              </w:rPr>
+              <w:t>是</w:t>
+            </w:r>
           </w:p>
         </w:tc>
       </w:tr>
     </w:tbl>
-    <w:p>
-      <w:pPr>
-        <w:spacing w:line="360" w:lineRule="auto"/>
-        <w:ind w:firstLine="420"/>
-      </w:pPr>
-    </w:p>
-    <w:p>
-      <w:pPr>
-        <w:spacing w:line="360" w:lineRule="auto"/>
-        <w:ind w:firstLine="420"/>
-      </w:pPr>
-      <w:r>
-        <w:rPr>
-          <w:rFonts w:hint="eastAsia"/>
-        </w:rPr>
-        <w:lastRenderedPageBreak/>
-        <w:t>//API测试；安全性测试</w:t>
-      </w:r>
-    </w:p>
+    <w:bookmarkEnd w:id="2"/>
     <w:p>
       <w:pPr>
         <w:pStyle w:val="a9"/>
@@ -5883,6 +7174,7 @@
             <w:pPr>
               <w:spacing w:line="360" w:lineRule="auto"/>
             </w:pPr>
+            <w:bookmarkStart w:id="4" w:name="_Hlk168874432"/>
             <w:r>
               <w:rPr>
                 <w:rFonts w:hint="eastAsia"/>
@@ -5925,6 +7217,7 @@
               <w:rPr>
                 <w:rFonts w:hint="eastAsia"/>
               </w:rPr>
+              <w:lastRenderedPageBreak/>
               <w:t>接口编号</w:t>
             </w:r>
           </w:p>
@@ -6001,7 +7294,6 @@
               <w:rPr>
                 <w:rFonts w:hint="eastAsia"/>
               </w:rPr>
-              <w:lastRenderedPageBreak/>
               <w:t>请求方式</w:t>
             </w:r>
           </w:p>
@@ -6078,6 +7370,7 @@
               <w:rPr>
                 <w:rFonts w:hint="eastAsia"/>
               </w:rPr>
+              <w:lastRenderedPageBreak/>
               <w:t>描述</w:t>
             </w:r>
           </w:p>
@@ -6172,7 +7465,7 @@
             <w:pPr>
               <w:spacing w:line="360" w:lineRule="auto"/>
             </w:pPr>
-            <w:bookmarkStart w:id="0" w:name="_Hlk167203061"/>
+            <w:bookmarkStart w:id="5" w:name="_Hlk167203061"/>
             <w:r>
               <w:rPr>
                 <w:rFonts w:hint="eastAsia"/>
@@ -6299,6 +7592,7 @@
             <w:r>
               <w:t>”</w:t>
             </w:r>
+            <w:proofErr w:type="gramStart"/>
             <w:r>
               <w:rPr>
                 <w:rFonts w:hint="eastAsia"/>
@@ -6309,7 +7603,11 @@
               <w:t>”</w:t>
             </w:r>
             <w:r>
-              <w:t>Pssw0rd</w:t>
+              <w:t>Pssw</w:t>
+            </w:r>
+            <w:proofErr w:type="gramEnd"/>
+            <w:r>
+              <w:t>0rd</w:t>
             </w:r>
             <w:r>
               <w:rPr>
@@ -6340,6 +7638,7 @@
             <w:r>
               <w:t>”</w:t>
             </w:r>
+            <w:proofErr w:type="gramStart"/>
             <w:r>
               <w:rPr>
                 <w:rFonts w:hint="eastAsia"/>
@@ -6357,6 +7656,7 @@
               <w:t>zz</w:t>
             </w:r>
             <w:proofErr w:type="spellEnd"/>
+            <w:proofErr w:type="gramEnd"/>
             <w:r>
               <w:t>”</w:t>
             </w:r>
@@ -6418,6 +7718,7 @@
               </w:rPr>
               <w:t>data</w:t>
             </w:r>
+            <w:proofErr w:type="gramStart"/>
             <w:r>
               <w:t>”</w:t>
             </w:r>
@@ -6428,6 +7729,7 @@
               <w:t>:True</w:t>
             </w:r>
             <w:proofErr w:type="spellEnd"/>
+            <w:proofErr w:type="gramEnd"/>
             <w:r>
               <w:rPr>
                 <w:rFonts w:hint="eastAsia"/>
@@ -6487,6 +7789,7 @@
             <w:r>
               <w:t>”</w:t>
             </w:r>
+            <w:proofErr w:type="gramStart"/>
             <w:r>
               <w:rPr>
                 <w:rFonts w:hint="eastAsia"/>
@@ -6503,6 +7806,7 @@
               <w:t>register</w:t>
             </w:r>
             <w:proofErr w:type="spellEnd"/>
+            <w:proofErr w:type="gramEnd"/>
             <w:r>
               <w:rPr>
                 <w:rFonts w:hint="eastAsia"/>
@@ -6527,7 +7831,6 @@
               <w:rPr>
                 <w:rFonts w:hint="eastAsia"/>
               </w:rPr>
-              <w:lastRenderedPageBreak/>
               <w:t>}</w:t>
             </w:r>
           </w:p>
@@ -6556,7 +7859,6 @@
                 <w:sz w:val="18"/>
                 <w:szCs w:val="18"/>
               </w:rPr>
-              <w:lastRenderedPageBreak/>
               <w:t>{</w:t>
             </w:r>
           </w:p>
@@ -6922,7 +8224,27 @@
                 <w:sz w:val="18"/>
                 <w:szCs w:val="18"/>
               </w:rPr>
-              <w:t>"scrypt:32768:8:1$biptGiHqO7yfTkOj$cfc32896ec0d5b20013dd46b78a63b3ae9d4fd3466ac4f275b4bae108b1589e4ee6b897a767793e95d593325a1dd69b7b946db9c41d94785fe617f0baf1e6bc2"</w:t>
+              <w:t>"</w:t>
+            </w:r>
+            <w:proofErr w:type="gramStart"/>
+            <w:r>
+              <w:rPr>
+                <w:rFonts w:ascii="Consolas" w:hAnsi="Consolas" w:cs="宋体"/>
+                <w:color w:val="0451A5"/>
+                <w:sz w:val="18"/>
+                <w:szCs w:val="18"/>
+              </w:rPr>
+              <w:t>scrypt:32768:8:1</w:t>
+            </w:r>
+            <w:proofErr w:type="gramEnd"/>
+            <w:r>
+              <w:rPr>
+                <w:rFonts w:ascii="Consolas" w:hAnsi="Consolas" w:cs="宋体"/>
+                <w:color w:val="0451A5"/>
+                <w:sz w:val="18"/>
+                <w:szCs w:val="18"/>
+              </w:rPr>
+              <w:t>$biptGiHqO7yfTkOj$cfc32896ec0d5b20013dd46b78a63b3ae9d4fd3466ac4f275b4bae108b1589e4ee6b897a767793e95d593325a1dd69b7b946db9c41d94785fe617f0baf1e6bc2"</w:t>
             </w:r>
             <w:r>
               <w:rPr>
@@ -6954,7 +8276,6 @@
                 <w:sz w:val="18"/>
                 <w:szCs w:val="18"/>
               </w:rPr>
-              <w:lastRenderedPageBreak/>
               <w:t xml:space="preserve">        </w:t>
             </w:r>
             <w:r>
@@ -6967,6 +8288,7 @@
               <w:t>"</w:t>
             </w:r>
             <w:proofErr w:type="spellStart"/>
+            <w:proofErr w:type="gramStart"/>
             <w:r>
               <w:rPr>
                 <w:rFonts w:ascii="Consolas" w:hAnsi="Consolas" w:cs="宋体"/>
@@ -6974,7 +8296,17 @@
                 <w:sz w:val="18"/>
                 <w:szCs w:val="18"/>
               </w:rPr>
-              <w:t>access_token</w:t>
+              <w:t>access</w:t>
+            </w:r>
+            <w:proofErr w:type="gramEnd"/>
+            <w:r>
+              <w:rPr>
+                <w:rFonts w:ascii="Consolas" w:hAnsi="Consolas" w:cs="宋体"/>
+                <w:color w:val="A31515"/>
+                <w:sz w:val="18"/>
+                <w:szCs w:val="18"/>
+              </w:rPr>
+              <w:t>_token</w:t>
             </w:r>
             <w:proofErr w:type="spellEnd"/>
             <w:r>
@@ -7058,7 +8390,7 @@
           </w:p>
         </w:tc>
       </w:tr>
-      <w:bookmarkEnd w:id="0"/>
+      <w:bookmarkEnd w:id="5"/>
       <w:tr>
         <w:trPr>
           <w:cantSplit/>
@@ -7185,6 +8517,7 @@
             <w:r>
               <w:t>”</w:t>
             </w:r>
+            <w:proofErr w:type="gramStart"/>
             <w:r>
               <w:rPr>
                 <w:rFonts w:hint="eastAsia"/>
@@ -7195,7 +8528,11 @@
               <w:t>”</w:t>
             </w:r>
             <w:r>
-              <w:t>Pssw0rd</w:t>
+              <w:t>Pssw</w:t>
+            </w:r>
+            <w:proofErr w:type="gramEnd"/>
+            <w:r>
+              <w:t>0rd</w:t>
             </w:r>
             <w:r>
               <w:rPr>
@@ -7232,6 +8569,7 @@
             <w:r>
               <w:t>”</w:t>
             </w:r>
+            <w:proofErr w:type="gramStart"/>
             <w:r>
               <w:rPr>
                 <w:rFonts w:hint="eastAsia"/>
@@ -7249,6 +8587,7 @@
               <w:t>zz</w:t>
             </w:r>
             <w:proofErr w:type="spellEnd"/>
+            <w:proofErr w:type="gramEnd"/>
             <w:r>
               <w:t>”</w:t>
             </w:r>
@@ -7319,6 +8658,7 @@
               </w:rPr>
               <w:t>data</w:t>
             </w:r>
+            <w:proofErr w:type="gramStart"/>
             <w:r>
               <w:t>”</w:t>
             </w:r>
@@ -7335,6 +8675,7 @@
               <w:t>False</w:t>
             </w:r>
             <w:proofErr w:type="spellEnd"/>
+            <w:proofErr w:type="gramEnd"/>
             <w:r>
               <w:rPr>
                 <w:rFonts w:hint="eastAsia"/>
@@ -7394,6 +8735,7 @@
             <w:r>
               <w:t>”</w:t>
             </w:r>
+            <w:proofErr w:type="gramStart"/>
             <w:r>
               <w:rPr>
                 <w:rFonts w:hint="eastAsia"/>
@@ -7410,6 +8752,7 @@
               <w:t>email</w:t>
             </w:r>
             <w:proofErr w:type="spellEnd"/>
+            <w:proofErr w:type="gramEnd"/>
             <w:r>
               <w:rPr>
                 <w:rFonts w:hint="eastAsia"/>
@@ -7786,6 +9129,7 @@
             <w:r>
               <w:t>”</w:t>
             </w:r>
+            <w:proofErr w:type="gramStart"/>
             <w:r>
               <w:rPr>
                 <w:rFonts w:hint="eastAsia"/>
@@ -7796,7 +9140,11 @@
               <w:t>”</w:t>
             </w:r>
             <w:r>
-              <w:t>Pssw0rd</w:t>
+              <w:t>Pssw</w:t>
+            </w:r>
+            <w:proofErr w:type="gramEnd"/>
+            <w:r>
+              <w:t>0rd</w:t>
             </w:r>
             <w:r>
               <w:rPr>
@@ -7833,6 +9181,7 @@
             <w:r>
               <w:t>”</w:t>
             </w:r>
+            <w:proofErr w:type="gramStart"/>
             <w:r>
               <w:rPr>
                 <w:rFonts w:hint="eastAsia"/>
@@ -7850,6 +9199,7 @@
               <w:t>zz</w:t>
             </w:r>
             <w:proofErr w:type="spellEnd"/>
+            <w:proofErr w:type="gramEnd"/>
             <w:r>
               <w:t>”</w:t>
             </w:r>
@@ -7922,6 +9272,7 @@
               </w:rPr>
               <w:t>data</w:t>
             </w:r>
+            <w:proofErr w:type="gramStart"/>
             <w:r>
               <w:t>”</w:t>
             </w:r>
@@ -7932,6 +9283,7 @@
               <w:t>:False</w:t>
             </w:r>
             <w:proofErr w:type="spellEnd"/>
+            <w:proofErr w:type="gramEnd"/>
             <w:r>
               <w:rPr>
                 <w:rFonts w:hint="eastAsia"/>
@@ -7991,6 +9343,7 @@
             <w:r>
               <w:t>”</w:t>
             </w:r>
+            <w:proofErr w:type="gramStart"/>
             <w:r>
               <w:rPr>
                 <w:rFonts w:hint="eastAsia"/>
@@ -8007,6 +9360,7 @@
               <w:t>email</w:t>
             </w:r>
             <w:proofErr w:type="spellEnd"/>
+            <w:proofErr w:type="gramEnd"/>
             <w:r>
               <w:rPr>
                 <w:rFonts w:hint="eastAsia"/>
@@ -8389,6 +9743,7 @@
             <w:r>
               <w:t>”</w:t>
             </w:r>
+            <w:proofErr w:type="gramStart"/>
             <w:r>
               <w:rPr>
                 <w:rFonts w:hint="eastAsia"/>
@@ -8399,7 +9754,11 @@
               <w:t>”</w:t>
             </w:r>
             <w:r>
-              <w:t>Pssw0rd</w:t>
+              <w:t>Pssw</w:t>
+            </w:r>
+            <w:proofErr w:type="gramEnd"/>
+            <w:r>
+              <w:t>0rd</w:t>
             </w:r>
             <w:r>
               <w:rPr>
@@ -8436,6 +9795,7 @@
             <w:r>
               <w:t>”</w:t>
             </w:r>
+            <w:proofErr w:type="gramStart"/>
             <w:r>
               <w:rPr>
                 <w:rFonts w:hint="eastAsia"/>
@@ -8453,6 +9813,7 @@
               <w:t>zz</w:t>
             </w:r>
             <w:proofErr w:type="spellEnd"/>
+            <w:proofErr w:type="gramEnd"/>
             <w:r>
               <w:t>”</w:t>
             </w:r>
@@ -8525,6 +9886,7 @@
               </w:rPr>
               <w:t>data</w:t>
             </w:r>
+            <w:proofErr w:type="gramStart"/>
             <w:r>
               <w:t>”</w:t>
             </w:r>
@@ -8535,6 +9897,7 @@
               <w:t>:False</w:t>
             </w:r>
             <w:proofErr w:type="spellEnd"/>
+            <w:proofErr w:type="gramEnd"/>
             <w:r>
               <w:rPr>
                 <w:rFonts w:hint="eastAsia"/>
@@ -8594,6 +9957,7 @@
             <w:r>
               <w:t>”</w:t>
             </w:r>
+            <w:proofErr w:type="gramStart"/>
             <w:r>
               <w:rPr>
                 <w:rFonts w:hint="eastAsia"/>
@@ -8610,6 +9974,7 @@
               <w:t>email</w:t>
             </w:r>
             <w:proofErr w:type="spellEnd"/>
+            <w:proofErr w:type="gramEnd"/>
             <w:r>
               <w:rPr>
                 <w:rFonts w:hint="eastAsia"/>
@@ -8986,6 +10351,7 @@
             <w:r>
               <w:t>”</w:t>
             </w:r>
+            <w:proofErr w:type="gramStart"/>
             <w:r>
               <w:rPr>
                 <w:rFonts w:hint="eastAsia"/>
@@ -8996,7 +10362,11 @@
               <w:t>”</w:t>
             </w:r>
             <w:r>
-              <w:t>Pssw0rd</w:t>
+              <w:t>Pssw</w:t>
+            </w:r>
+            <w:proofErr w:type="gramEnd"/>
+            <w:r>
+              <w:t>0rd</w:t>
             </w:r>
             <w:r>
               <w:rPr>
@@ -9033,6 +10403,7 @@
             <w:r>
               <w:t>”</w:t>
             </w:r>
+            <w:proofErr w:type="gramStart"/>
             <w:r>
               <w:rPr>
                 <w:rFonts w:hint="eastAsia"/>
@@ -9050,6 +10421,7 @@
               <w:t>zz</w:t>
             </w:r>
             <w:proofErr w:type="spellEnd"/>
+            <w:proofErr w:type="gramEnd"/>
             <w:r>
               <w:t>”</w:t>
             </w:r>
@@ -9122,6 +10494,7 @@
               </w:rPr>
               <w:t>data</w:t>
             </w:r>
+            <w:proofErr w:type="gramStart"/>
             <w:r>
               <w:t>”</w:t>
             </w:r>
@@ -9132,6 +10505,7 @@
               <w:t>:False</w:t>
             </w:r>
             <w:proofErr w:type="spellEnd"/>
+            <w:proofErr w:type="gramEnd"/>
             <w:r>
               <w:rPr>
                 <w:rFonts w:hint="eastAsia"/>
@@ -9191,6 +10565,7 @@
             <w:r>
               <w:t>”</w:t>
             </w:r>
+            <w:proofErr w:type="gramStart"/>
             <w:r>
               <w:rPr>
                 <w:rFonts w:hint="eastAsia"/>
@@ -9207,6 +10582,7 @@
               <w:t>email</w:t>
             </w:r>
             <w:proofErr w:type="spellEnd"/>
+            <w:proofErr w:type="gramEnd"/>
             <w:r>
               <w:rPr>
                 <w:rFonts w:hint="eastAsia"/>
@@ -9583,6 +10959,7 @@
             <w:r>
               <w:t>”</w:t>
             </w:r>
+            <w:proofErr w:type="gramStart"/>
             <w:r>
               <w:rPr>
                 <w:rFonts w:hint="eastAsia"/>
@@ -9593,7 +10970,11 @@
               <w:t>”</w:t>
             </w:r>
             <w:r>
-              <w:t>Pssw0rd</w:t>
+              <w:t>Pssw</w:t>
+            </w:r>
+            <w:proofErr w:type="gramEnd"/>
+            <w:r>
+              <w:t>0rd</w:t>
             </w:r>
             <w:r>
               <w:rPr>
@@ -9630,6 +11011,7 @@
             <w:r>
               <w:t>”</w:t>
             </w:r>
+            <w:proofErr w:type="gramStart"/>
             <w:r>
               <w:rPr>
                 <w:rFonts w:hint="eastAsia"/>
@@ -9647,6 +11029,7 @@
               <w:t>zz</w:t>
             </w:r>
             <w:proofErr w:type="spellEnd"/>
+            <w:proofErr w:type="gramEnd"/>
             <w:r>
               <w:t>”</w:t>
             </w:r>
@@ -9719,6 +11102,7 @@
               </w:rPr>
               <w:t>data</w:t>
             </w:r>
+            <w:proofErr w:type="gramStart"/>
             <w:r>
               <w:t>”</w:t>
             </w:r>
@@ -9729,6 +11113,7 @@
               <w:t>:False</w:t>
             </w:r>
             <w:proofErr w:type="spellEnd"/>
+            <w:proofErr w:type="gramEnd"/>
             <w:r>
               <w:rPr>
                 <w:rFonts w:hint="eastAsia"/>
@@ -9788,6 +11173,7 @@
             <w:r>
               <w:t>”</w:t>
             </w:r>
+            <w:proofErr w:type="gramStart"/>
             <w:r>
               <w:rPr>
                 <w:rFonts w:hint="eastAsia"/>
@@ -9804,6 +11190,7 @@
               <w:t>email</w:t>
             </w:r>
             <w:proofErr w:type="spellEnd"/>
+            <w:proofErr w:type="gramEnd"/>
             <w:r>
               <w:rPr>
                 <w:rFonts w:hint="eastAsia"/>
@@ -10211,6 +11598,7 @@
               </w:rPr>
               <w:t>21</w:t>
             </w:r>
+            <w:proofErr w:type="gramStart"/>
             <w:r>
               <w:t>”</w:t>
             </w:r>
@@ -10220,6 +11608,7 @@
               </w:rPr>
               <w:t xml:space="preserve"> ,</w:t>
             </w:r>
+            <w:proofErr w:type="gramEnd"/>
           </w:p>
           <w:p>
             <w:pPr>
@@ -10240,6 +11629,7 @@
             <w:r>
               <w:t>”</w:t>
             </w:r>
+            <w:proofErr w:type="gramStart"/>
             <w:r>
               <w:rPr>
                 <w:rFonts w:hint="eastAsia"/>
@@ -10257,6 +11647,7 @@
               <w:t>zz</w:t>
             </w:r>
             <w:proofErr w:type="spellEnd"/>
+            <w:proofErr w:type="gramEnd"/>
             <w:r>
               <w:t>”</w:t>
             </w:r>
@@ -10329,6 +11720,7 @@
               </w:rPr>
               <w:t>data</w:t>
             </w:r>
+            <w:proofErr w:type="gramStart"/>
             <w:r>
               <w:t>”</w:t>
             </w:r>
@@ -10339,6 +11731,7 @@
               <w:t>:False</w:t>
             </w:r>
             <w:proofErr w:type="spellEnd"/>
+            <w:proofErr w:type="gramEnd"/>
             <w:r>
               <w:rPr>
                 <w:rFonts w:hint="eastAsia"/>
@@ -10398,6 +11791,7 @@
             <w:r>
               <w:t>”</w:t>
             </w:r>
+            <w:proofErr w:type="gramStart"/>
             <w:r>
               <w:rPr>
                 <w:rFonts w:hint="eastAsia"/>
@@ -10414,6 +11808,7 @@
               <w:t>password</w:t>
             </w:r>
             <w:proofErr w:type="spellEnd"/>
+            <w:proofErr w:type="gramEnd"/>
             <w:r>
               <w:rPr>
                 <w:rFonts w:hint="eastAsia"/>
@@ -10827,6 +12222,7 @@
               </w:rPr>
               <w:t>a</w:t>
             </w:r>
+            <w:proofErr w:type="gramStart"/>
             <w:r>
               <w:t>”</w:t>
             </w:r>
@@ -10836,6 +12232,7 @@
               </w:rPr>
               <w:t xml:space="preserve"> ,</w:t>
             </w:r>
+            <w:proofErr w:type="gramEnd"/>
           </w:p>
           <w:p>
             <w:pPr>
@@ -10856,6 +12253,7 @@
             <w:r>
               <w:t>”</w:t>
             </w:r>
+            <w:proofErr w:type="gramStart"/>
             <w:r>
               <w:rPr>
                 <w:rFonts w:hint="eastAsia"/>
@@ -10873,6 +12271,7 @@
               <w:t>zz</w:t>
             </w:r>
             <w:proofErr w:type="spellEnd"/>
+            <w:proofErr w:type="gramEnd"/>
             <w:r>
               <w:t>”</w:t>
             </w:r>
@@ -10945,6 +12344,7 @@
               </w:rPr>
               <w:t>data</w:t>
             </w:r>
+            <w:proofErr w:type="gramStart"/>
             <w:r>
               <w:t>”</w:t>
             </w:r>
@@ -10955,6 +12355,7 @@
               <w:t>:False</w:t>
             </w:r>
             <w:proofErr w:type="spellEnd"/>
+            <w:proofErr w:type="gramEnd"/>
             <w:r>
               <w:rPr>
                 <w:rFonts w:hint="eastAsia"/>
@@ -11014,6 +12415,7 @@
             <w:r>
               <w:t>”</w:t>
             </w:r>
+            <w:proofErr w:type="gramStart"/>
             <w:r>
               <w:rPr>
                 <w:rFonts w:hint="eastAsia"/>
@@ -11030,6 +12432,7 @@
               <w:t>password</w:t>
             </w:r>
             <w:proofErr w:type="spellEnd"/>
+            <w:proofErr w:type="gramEnd"/>
             <w:r>
               <w:rPr>
                 <w:rFonts w:hint="eastAsia"/>
@@ -11437,6 +12840,7 @@
               </w:rPr>
               <w:t>2313232189</w:t>
             </w:r>
+            <w:proofErr w:type="gramStart"/>
             <w:r>
               <w:t>”</w:t>
             </w:r>
@@ -11446,6 +12850,7 @@
               </w:rPr>
               <w:t xml:space="preserve"> ,</w:t>
             </w:r>
+            <w:proofErr w:type="gramEnd"/>
           </w:p>
           <w:p>
             <w:pPr>
@@ -11466,6 +12871,7 @@
             <w:r>
               <w:t>”</w:t>
             </w:r>
+            <w:proofErr w:type="gramStart"/>
             <w:r>
               <w:rPr>
                 <w:rFonts w:hint="eastAsia"/>
@@ -11483,6 +12889,7 @@
               <w:t>zz</w:t>
             </w:r>
             <w:proofErr w:type="spellEnd"/>
+            <w:proofErr w:type="gramEnd"/>
             <w:r>
               <w:t>”</w:t>
             </w:r>
@@ -11555,6 +12962,7 @@
               </w:rPr>
               <w:t>data</w:t>
             </w:r>
+            <w:proofErr w:type="gramStart"/>
             <w:r>
               <w:t>”</w:t>
             </w:r>
@@ -11565,6 +12973,7 @@
               <w:t>:False</w:t>
             </w:r>
             <w:proofErr w:type="spellEnd"/>
+            <w:proofErr w:type="gramEnd"/>
             <w:r>
               <w:rPr>
                 <w:rFonts w:hint="eastAsia"/>
@@ -11624,6 +13033,7 @@
             <w:r>
               <w:t>”</w:t>
             </w:r>
+            <w:proofErr w:type="gramStart"/>
             <w:r>
               <w:rPr>
                 <w:rFonts w:hint="eastAsia"/>
@@ -11640,6 +13050,7 @@
               <w:t>password</w:t>
             </w:r>
             <w:proofErr w:type="spellEnd"/>
+            <w:proofErr w:type="gramEnd"/>
             <w:r>
               <w:rPr>
                 <w:rFonts w:hint="eastAsia"/>
@@ -11896,6 +13307,7 @@
           </w:p>
         </w:tc>
       </w:tr>
+      <w:bookmarkEnd w:id="4"/>
     </w:tbl>
     <w:p>
       <w:pPr>
@@ -12341,6 +13753,7 @@
             <w:r>
               <w:t>”</w:t>
             </w:r>
+            <w:proofErr w:type="gramStart"/>
             <w:r>
               <w:rPr>
                 <w:rFonts w:hint="eastAsia"/>
@@ -12351,7 +13764,11 @@
               <w:t>”</w:t>
             </w:r>
             <w:r>
-              <w:t>Pssw0rd</w:t>
+              <w:t>Pssw</w:t>
+            </w:r>
+            <w:proofErr w:type="gramEnd"/>
+            <w:r>
+              <w:t>0rd</w:t>
             </w:r>
             <w:r>
               <w:rPr>
@@ -12420,6 +13837,7 @@
               </w:rPr>
               <w:t>data</w:t>
             </w:r>
+            <w:proofErr w:type="gramStart"/>
             <w:r>
               <w:t>”</w:t>
             </w:r>
@@ -12430,6 +13848,7 @@
               <w:t>:True</w:t>
             </w:r>
             <w:proofErr w:type="spellEnd"/>
+            <w:proofErr w:type="gramEnd"/>
             <w:r>
               <w:rPr>
                 <w:rFonts w:hint="eastAsia"/>
@@ -12916,7 +14335,27 @@
                 <w:sz w:val="18"/>
                 <w:szCs w:val="18"/>
               </w:rPr>
-              <w:t>"scrypt:32768:8:1$lniDVBoibyENfCFo$5c9e2718167ec875ceaad29beae51244d56c918304b56f5edb1b6cb7f81e76e4e3b918b74cb7e5ef865325a0f0a62b97c1f5219003de3961b34de6d3017fa4a0"</w:t>
+              <w:t>"</w:t>
+            </w:r>
+            <w:proofErr w:type="gramStart"/>
+            <w:r>
+              <w:rPr>
+                <w:rFonts w:ascii="Consolas" w:hAnsi="Consolas" w:cs="宋体"/>
+                <w:color w:val="0451A5"/>
+                <w:sz w:val="18"/>
+                <w:szCs w:val="18"/>
+              </w:rPr>
+              <w:t>scrypt:32768:8:1</w:t>
+            </w:r>
+            <w:proofErr w:type="gramEnd"/>
+            <w:r>
+              <w:rPr>
+                <w:rFonts w:ascii="Consolas" w:hAnsi="Consolas" w:cs="宋体"/>
+                <w:color w:val="0451A5"/>
+                <w:sz w:val="18"/>
+                <w:szCs w:val="18"/>
+              </w:rPr>
+              <w:t>$lniDVBoibyENfCFo$5c9e2718167ec875ceaad29beae51244d56c918304b56f5edb1b6cb7f81e76e4e3b918b74cb7e5ef865325a0f0a62b97c1f5219003de3961b34de6d3017fa4a0"</w:t>
             </w:r>
             <w:r>
               <w:rPr>
@@ -12960,6 +14399,7 @@
               <w:t>"</w:t>
             </w:r>
             <w:proofErr w:type="spellStart"/>
+            <w:proofErr w:type="gramStart"/>
             <w:r>
               <w:rPr>
                 <w:rFonts w:ascii="Consolas" w:hAnsi="Consolas" w:cs="宋体"/>
@@ -12967,7 +14407,17 @@
                 <w:sz w:val="18"/>
                 <w:szCs w:val="18"/>
               </w:rPr>
-              <w:t>access_token</w:t>
+              <w:t>access</w:t>
+            </w:r>
+            <w:proofErr w:type="gramEnd"/>
+            <w:r>
+              <w:rPr>
+                <w:rFonts w:ascii="Consolas" w:hAnsi="Consolas" w:cs="宋体"/>
+                <w:color w:val="A31515"/>
+                <w:sz w:val="18"/>
+                <w:szCs w:val="18"/>
+              </w:rPr>
+              <w:t>_token</w:t>
             </w:r>
             <w:proofErr w:type="spellEnd"/>
             <w:r>
@@ -13184,6 +14634,7 @@
             <w:r>
               <w:t>”</w:t>
             </w:r>
+            <w:proofErr w:type="gramStart"/>
             <w:r>
               <w:rPr>
                 <w:rFonts w:hint="eastAsia"/>
@@ -13194,7 +14645,11 @@
               <w:t>”</w:t>
             </w:r>
             <w:r>
-              <w:t>Pssw0rd</w:t>
+              <w:t>Pssw</w:t>
+            </w:r>
+            <w:proofErr w:type="gramEnd"/>
+            <w:r>
+              <w:t>0rd</w:t>
             </w:r>
             <w:r>
               <w:rPr>
@@ -13266,6 +14721,7 @@
               </w:rPr>
               <w:t>data</w:t>
             </w:r>
+            <w:proofErr w:type="gramStart"/>
             <w:r>
               <w:t>”</w:t>
             </w:r>
@@ -13276,6 +14732,7 @@
               <w:t>:False</w:t>
             </w:r>
             <w:proofErr w:type="spellEnd"/>
+            <w:proofErr w:type="gramEnd"/>
             <w:r>
               <w:rPr>
                 <w:rFonts w:hint="eastAsia"/>
@@ -13355,8 +14812,16 @@
               <w:rPr>
                 <w:rFonts w:hint="eastAsia"/>
               </w:rPr>
-              <w:t xml:space="preserve"> not exists</w:t>
-            </w:r>
+              <w:t xml:space="preserve"> </w:t>
+            </w:r>
+            <w:proofErr w:type="gramStart"/>
+            <w:r>
+              <w:rPr>
+                <w:rFonts w:hint="eastAsia"/>
+              </w:rPr>
+              <w:t>not exists</w:t>
+            </w:r>
+            <w:proofErr w:type="gramEnd"/>
             <w:r>
               <w:t>”</w:t>
             </w:r>
@@ -13809,6 +15274,7 @@
               </w:rPr>
               <w:t>data</w:t>
             </w:r>
+            <w:proofErr w:type="gramStart"/>
             <w:r>
               <w:t>”</w:t>
             </w:r>
@@ -13819,6 +15285,7 @@
               <w:t>:False</w:t>
             </w:r>
             <w:proofErr w:type="spellEnd"/>
+            <w:proofErr w:type="gramEnd"/>
             <w:r>
               <w:rPr>
                 <w:rFonts w:hint="eastAsia"/>
@@ -13878,6 +15345,7 @@
             <w:r>
               <w:t>”</w:t>
             </w:r>
+            <w:proofErr w:type="gramStart"/>
             <w:r>
               <w:rPr>
                 <w:rFonts w:hint="eastAsia"/>
@@ -13894,6 +15362,7 @@
               <w:t>password</w:t>
             </w:r>
             <w:proofErr w:type="spellEnd"/>
+            <w:proofErr w:type="gramEnd"/>
             <w:r>
               <w:rPr>
                 <w:rFonts w:hint="eastAsia"/>
@@ -14638,8 +16107,16 @@
               <w:rPr>
                 <w:rFonts w:hint="eastAsia"/>
               </w:rPr>
-              <w:t>新的用户名未空</w:t>
-            </w:r>
+              <w:t>新的</w:t>
+            </w:r>
+            <w:proofErr w:type="gramStart"/>
+            <w:r>
+              <w:rPr>
+                <w:rFonts w:hint="eastAsia"/>
+              </w:rPr>
+              <w:t>用户名未空</w:t>
+            </w:r>
+            <w:proofErr w:type="gramEnd"/>
           </w:p>
         </w:tc>
         <w:tc>
@@ -14744,6 +16221,7 @@
               </w:rPr>
               <w:t>:</w:t>
             </w:r>
+            <w:proofErr w:type="gramStart"/>
             <w:r>
               <w:t>”</w:t>
             </w:r>
@@ -14753,6 +16231,7 @@
             <w:r>
               <w:t>”</w:t>
             </w:r>
+            <w:proofErr w:type="gramEnd"/>
           </w:p>
           <w:p>
             <w:pPr>
@@ -14932,10 +16411,10 @@
       </w:tblPr>
       <w:tblGrid>
         <w:gridCol w:w="1696"/>
-        <w:gridCol w:w="1560"/>
-        <w:gridCol w:w="2976"/>
-        <w:gridCol w:w="1276"/>
-        <w:gridCol w:w="3119"/>
+        <w:gridCol w:w="1134"/>
+        <w:gridCol w:w="2694"/>
+        <w:gridCol w:w="850"/>
+        <w:gridCol w:w="4253"/>
         <w:gridCol w:w="3118"/>
       </w:tblGrid>
       <w:tr>
@@ -15152,7 +16631,7 @@
         </w:tc>
         <w:tc>
           <w:tcPr>
-            <w:tcW w:w="1560" w:type="dxa"/>
+            <w:tcW w:w="1134" w:type="dxa"/>
           </w:tcPr>
           <w:p>
             <w:pPr>
@@ -15168,7 +16647,7 @@
         </w:tc>
         <w:tc>
           <w:tcPr>
-            <w:tcW w:w="2976" w:type="dxa"/>
+            <w:tcW w:w="2694" w:type="dxa"/>
           </w:tcPr>
           <w:p>
             <w:pPr>
@@ -15184,7 +16663,7 @@
         </w:tc>
         <w:tc>
           <w:tcPr>
-            <w:tcW w:w="1276" w:type="dxa"/>
+            <w:tcW w:w="850" w:type="dxa"/>
           </w:tcPr>
           <w:p>
             <w:pPr>
@@ -15200,7 +16679,7 @@
         </w:tc>
         <w:tc>
           <w:tcPr>
-            <w:tcW w:w="3119" w:type="dxa"/>
+            <w:tcW w:w="4253" w:type="dxa"/>
           </w:tcPr>
           <w:p>
             <w:pPr>
@@ -15260,7 +16739,7 @@
         </w:tc>
         <w:tc>
           <w:tcPr>
-            <w:tcW w:w="1560" w:type="dxa"/>
+            <w:tcW w:w="1134" w:type="dxa"/>
           </w:tcPr>
           <w:p>
             <w:pPr>
@@ -15276,7 +16755,7 @@
         </w:tc>
         <w:tc>
           <w:tcPr>
-            <w:tcW w:w="2976" w:type="dxa"/>
+            <w:tcW w:w="2694" w:type="dxa"/>
           </w:tcPr>
           <w:p>
             <w:pPr>
@@ -15435,7 +16914,7 @@
         </w:tc>
         <w:tc>
           <w:tcPr>
-            <w:tcW w:w="1276" w:type="dxa"/>
+            <w:tcW w:w="850" w:type="dxa"/>
           </w:tcPr>
           <w:p>
             <w:pPr>
@@ -15455,7 +16934,7 @@
         </w:tc>
         <w:tc>
           <w:tcPr>
-            <w:tcW w:w="3119" w:type="dxa"/>
+            <w:tcW w:w="4253" w:type="dxa"/>
           </w:tcPr>
           <w:p>
             <w:pPr>
@@ -15540,14 +17019,22 @@
               </w:rPr>
               <w:t>data</w:t>
             </w:r>
-            <w:r>
-              <w:t>”</w:t>
-            </w:r>
-            <w:r>
-              <w:rPr>
-                <w:rFonts w:hint="eastAsia"/>
-              </w:rPr>
-              <w:t>:[]</w:t>
+            <w:proofErr w:type="gramStart"/>
+            <w:r>
+              <w:t>”</w:t>
+            </w:r>
+            <w:r>
+              <w:rPr>
+                <w:rFonts w:hint="eastAsia"/>
+              </w:rPr>
+              <w:t>:[</w:t>
+            </w:r>
+            <w:proofErr w:type="gramEnd"/>
+            <w:r>
+              <w:rPr>
+                <w:rFonts w:hint="eastAsia"/>
+              </w:rPr>
+              <w:t>]</w:t>
             </w:r>
           </w:p>
           <w:p>
@@ -15658,7 +17145,7 @@
         </w:tc>
         <w:tc>
           <w:tcPr>
-            <w:tcW w:w="1560" w:type="dxa"/>
+            <w:tcW w:w="1134" w:type="dxa"/>
           </w:tcPr>
           <w:p>
             <w:pPr>
@@ -15674,7 +17161,7 @@
         </w:tc>
         <w:tc>
           <w:tcPr>
-            <w:tcW w:w="2976" w:type="dxa"/>
+            <w:tcW w:w="2694" w:type="dxa"/>
           </w:tcPr>
           <w:p>
             <w:pPr>
@@ -15836,7 +17323,7 @@
         </w:tc>
         <w:tc>
           <w:tcPr>
-            <w:tcW w:w="1276" w:type="dxa"/>
+            <w:tcW w:w="850" w:type="dxa"/>
           </w:tcPr>
           <w:p>
             <w:pPr>
@@ -15852,7 +17339,7 @@
         </w:tc>
         <w:tc>
           <w:tcPr>
-            <w:tcW w:w="3119" w:type="dxa"/>
+            <w:tcW w:w="4253" w:type="dxa"/>
           </w:tcPr>
           <w:p>
             <w:pPr>
@@ -15943,14 +17430,22 @@
               </w:rPr>
               <w:t>data</w:t>
             </w:r>
-            <w:r>
-              <w:t>”</w:t>
-            </w:r>
-            <w:r>
-              <w:rPr>
-                <w:rFonts w:hint="eastAsia"/>
-              </w:rPr>
-              <w:t>:[]</w:t>
+            <w:proofErr w:type="gramStart"/>
+            <w:r>
+              <w:t>”</w:t>
+            </w:r>
+            <w:r>
+              <w:rPr>
+                <w:rFonts w:hint="eastAsia"/>
+              </w:rPr>
+              <w:t>:[</w:t>
+            </w:r>
+            <w:proofErr w:type="gramEnd"/>
+            <w:r>
+              <w:rPr>
+                <w:rFonts w:hint="eastAsia"/>
+              </w:rPr>
+              <w:t>]</w:t>
             </w:r>
           </w:p>
           <w:p>
@@ -16045,7 +17540,7 @@
         </w:tc>
         <w:tc>
           <w:tcPr>
-            <w:tcW w:w="1560" w:type="dxa"/>
+            <w:tcW w:w="1134" w:type="dxa"/>
           </w:tcPr>
           <w:p>
             <w:pPr>
@@ -16061,7 +17556,7 @@
         </w:tc>
         <w:tc>
           <w:tcPr>
-            <w:tcW w:w="2976" w:type="dxa"/>
+            <w:tcW w:w="2694" w:type="dxa"/>
           </w:tcPr>
           <w:p>
             <w:pPr>
@@ -16229,7 +17724,7 @@
         </w:tc>
         <w:tc>
           <w:tcPr>
-            <w:tcW w:w="1276" w:type="dxa"/>
+            <w:tcW w:w="850" w:type="dxa"/>
           </w:tcPr>
           <w:p>
             <w:pPr>
@@ -16245,7 +17740,7 @@
         </w:tc>
         <w:tc>
           <w:tcPr>
-            <w:tcW w:w="3119" w:type="dxa"/>
+            <w:tcW w:w="4253" w:type="dxa"/>
           </w:tcPr>
           <w:p>
             <w:pPr>
@@ -16333,14 +17828,22 @@
               </w:rPr>
               <w:t>data</w:t>
             </w:r>
-            <w:r>
-              <w:t>”</w:t>
-            </w:r>
-            <w:r>
-              <w:rPr>
-                <w:rFonts w:hint="eastAsia"/>
-              </w:rPr>
-              <w:t>:[]</w:t>
+            <w:proofErr w:type="gramStart"/>
+            <w:r>
+              <w:t>”</w:t>
+            </w:r>
+            <w:r>
+              <w:rPr>
+                <w:rFonts w:hint="eastAsia"/>
+              </w:rPr>
+              <w:t>:[</w:t>
+            </w:r>
+            <w:proofErr w:type="gramEnd"/>
+            <w:r>
+              <w:rPr>
+                <w:rFonts w:hint="eastAsia"/>
+              </w:rPr>
+              <w:t>]</w:t>
             </w:r>
           </w:p>
           <w:p>
@@ -16443,9 +17946,6 @@
         </w:tabs>
         <w:spacing w:line="360" w:lineRule="auto"/>
         <w:ind w:firstLine="420"/>
-        <w:rPr>
-          <w:rFonts w:hint="eastAsia"/>
-        </w:rPr>
       </w:pPr>
     </w:p>
     <w:tbl>
@@ -16456,10 +17956,12 @@
         <w:tblLook w:val="04A0" w:firstRow="1" w:lastRow="0" w:firstColumn="1" w:lastColumn="0" w:noHBand="0" w:noVBand="1"/>
       </w:tblPr>
       <w:tblGrid>
-        <w:gridCol w:w="1696"/>
-        <w:gridCol w:w="1560"/>
-        <w:gridCol w:w="2976"/>
-        <w:gridCol w:w="1276"/>
+        <w:gridCol w:w="704"/>
+        <w:gridCol w:w="992"/>
+        <w:gridCol w:w="2410"/>
+        <w:gridCol w:w="142"/>
+        <w:gridCol w:w="850"/>
+        <w:gridCol w:w="2410"/>
         <w:gridCol w:w="3119"/>
         <w:gridCol w:w="3118"/>
       </w:tblGrid>
@@ -16469,7 +17971,7 @@
         </w:trPr>
         <w:tc>
           <w:tcPr>
-            <w:tcW w:w="1696" w:type="dxa"/>
+            <w:tcW w:w="704" w:type="dxa"/>
           </w:tcPr>
           <w:p>
             <w:pPr>
@@ -16486,8 +17988,8 @@
         </w:tc>
         <w:tc>
           <w:tcPr>
-            <w:tcW w:w="12049" w:type="dxa"/>
-            <w:gridSpan w:val="5"/>
+            <w:tcW w:w="13041" w:type="dxa"/>
+            <w:gridSpan w:val="7"/>
           </w:tcPr>
           <w:p>
             <w:pPr>
@@ -16508,7 +18010,7 @@
         </w:trPr>
         <w:tc>
           <w:tcPr>
-            <w:tcW w:w="1696" w:type="dxa"/>
+            <w:tcW w:w="704" w:type="dxa"/>
           </w:tcPr>
           <w:p>
             <w:pPr>
@@ -16524,24 +18026,18 @@
         </w:tc>
         <w:tc>
           <w:tcPr>
-            <w:tcW w:w="12049" w:type="dxa"/>
-            <w:gridSpan w:val="5"/>
-          </w:tcPr>
-          <w:p>
-            <w:pPr>
-              <w:spacing w:line="360" w:lineRule="auto"/>
-            </w:pPr>
-            <w:r>
-              <w:rPr>
-                <w:rFonts w:hint="eastAsia"/>
-              </w:rPr>
-              <w:t>API00</w:t>
-            </w:r>
-            <w:r>
-              <w:rPr>
-                <w:rFonts w:hint="eastAsia"/>
-              </w:rPr>
-              <w:t>5</w:t>
+            <w:tcW w:w="13041" w:type="dxa"/>
+            <w:gridSpan w:val="7"/>
+          </w:tcPr>
+          <w:p>
+            <w:pPr>
+              <w:spacing w:line="360" w:lineRule="auto"/>
+            </w:pPr>
+            <w:r>
+              <w:rPr>
+                <w:rFonts w:hint="eastAsia"/>
+              </w:rPr>
+              <w:t>API005</w:t>
             </w:r>
           </w:p>
         </w:tc>
@@ -16552,7 +18048,7 @@
         </w:trPr>
         <w:tc>
           <w:tcPr>
-            <w:tcW w:w="1696" w:type="dxa"/>
+            <w:tcW w:w="704" w:type="dxa"/>
           </w:tcPr>
           <w:p>
             <w:pPr>
@@ -16568,8 +18064,8 @@
         </w:tc>
         <w:tc>
           <w:tcPr>
-            <w:tcW w:w="12049" w:type="dxa"/>
-            <w:gridSpan w:val="5"/>
+            <w:tcW w:w="13041" w:type="dxa"/>
+            <w:gridSpan w:val="7"/>
           </w:tcPr>
           <w:p>
             <w:pPr>
@@ -16587,7 +18083,7 @@
         </w:trPr>
         <w:tc>
           <w:tcPr>
-            <w:tcW w:w="1696" w:type="dxa"/>
+            <w:tcW w:w="704" w:type="dxa"/>
           </w:tcPr>
           <w:p>
             <w:pPr>
@@ -16603,8 +18099,8 @@
         </w:tc>
         <w:tc>
           <w:tcPr>
-            <w:tcW w:w="12049" w:type="dxa"/>
-            <w:gridSpan w:val="5"/>
+            <w:tcW w:w="13041" w:type="dxa"/>
+            <w:gridSpan w:val="7"/>
           </w:tcPr>
           <w:p>
             <w:pPr>
@@ -16628,7 +18124,7 @@
         </w:trPr>
         <w:tc>
           <w:tcPr>
-            <w:tcW w:w="1696" w:type="dxa"/>
+            <w:tcW w:w="704" w:type="dxa"/>
           </w:tcPr>
           <w:p>
             <w:pPr>
@@ -16644,8 +18140,8 @@
         </w:tc>
         <w:tc>
           <w:tcPr>
-            <w:tcW w:w="12049" w:type="dxa"/>
-            <w:gridSpan w:val="5"/>
+            <w:tcW w:w="13041" w:type="dxa"/>
+            <w:gridSpan w:val="7"/>
           </w:tcPr>
           <w:p>
             <w:pPr>
@@ -16666,7 +18162,7 @@
         </w:trPr>
         <w:tc>
           <w:tcPr>
-            <w:tcW w:w="1696" w:type="dxa"/>
+            <w:tcW w:w="704" w:type="dxa"/>
           </w:tcPr>
           <w:p>
             <w:pPr>
@@ -16682,7 +18178,7 @@
         </w:tc>
         <w:tc>
           <w:tcPr>
-            <w:tcW w:w="1560" w:type="dxa"/>
+            <w:tcW w:w="992" w:type="dxa"/>
           </w:tcPr>
           <w:p>
             <w:pPr>
@@ -16698,7 +18194,7 @@
         </w:tc>
         <w:tc>
           <w:tcPr>
-            <w:tcW w:w="2976" w:type="dxa"/>
+            <w:tcW w:w="2410" w:type="dxa"/>
           </w:tcPr>
           <w:p>
             <w:pPr>
@@ -16714,7 +18210,8 @@
         </w:tc>
         <w:tc>
           <w:tcPr>
-            <w:tcW w:w="1276" w:type="dxa"/>
+            <w:tcW w:w="3402" w:type="dxa"/>
+            <w:gridSpan w:val="3"/>
           </w:tcPr>
           <w:p>
             <w:pPr>
@@ -16767,14 +18264,11 @@
         </w:trPr>
         <w:tc>
           <w:tcPr>
-            <w:tcW w:w="1696" w:type="dxa"/>
-          </w:tcPr>
-          <w:p>
-            <w:pPr>
-              <w:spacing w:line="360" w:lineRule="auto"/>
-              <w:rPr>
-                <w:rFonts w:hint="eastAsia"/>
-              </w:rPr>
+            <w:tcW w:w="704" w:type="dxa"/>
+          </w:tcPr>
+          <w:p>
+            <w:pPr>
+              <w:spacing w:line="360" w:lineRule="auto"/>
             </w:pPr>
             <w:r>
               <w:rPr>
@@ -16787,7 +18281,7 @@
         </w:tc>
         <w:tc>
           <w:tcPr>
-            <w:tcW w:w="1560" w:type="dxa"/>
+            <w:tcW w:w="992" w:type="dxa"/>
           </w:tcPr>
           <w:p>
             <w:pPr>
@@ -16803,7 +18297,8 @@
         </w:tc>
         <w:tc>
           <w:tcPr>
-            <w:tcW w:w="2976" w:type="dxa"/>
+            <w:tcW w:w="2552" w:type="dxa"/>
+            <w:gridSpan w:val="2"/>
           </w:tcPr>
           <w:p>
             <w:pPr>
@@ -16876,7 +18371,7 @@
         </w:tc>
         <w:tc>
           <w:tcPr>
-            <w:tcW w:w="1276" w:type="dxa"/>
+            <w:tcW w:w="850" w:type="dxa"/>
           </w:tcPr>
           <w:p>
             <w:pPr>
@@ -16896,7 +18391,8 @@
         </w:tc>
         <w:tc>
           <w:tcPr>
-            <w:tcW w:w="3119" w:type="dxa"/>
+            <w:tcW w:w="5529" w:type="dxa"/>
+            <w:gridSpan w:val="2"/>
           </w:tcPr>
           <w:p>
             <w:pPr>
@@ -17303,7 +18799,15 @@
               <w:t xml:space="preserve">            "result": "</w:t>
             </w:r>
             <w:r>
-              <w:t>春入桃花坞，天晴花满山。来朝春雨后，了了一生间。</w:t>
+              <w:t>春入桃花</w:t>
+            </w:r>
+            <w:proofErr w:type="gramStart"/>
+            <w:r>
+              <w:t>坞</w:t>
+            </w:r>
+            <w:proofErr w:type="gramEnd"/>
+            <w:r>
+              <w:t>，天晴花满山。来朝春雨后，了了一生间。</w:t>
             </w:r>
             <w:r>
               <w:t>"</w:t>
@@ -17423,7 +18927,15 @@
               <w:t xml:space="preserve">            "result": "</w:t>
             </w:r>
             <w:r>
-              <w:t>春风春日暖，天地一閒人。来往风光里，了然吾与真。</w:t>
+              <w:t>春风春日暖，天地</w:t>
+            </w:r>
+            <w:proofErr w:type="gramStart"/>
+            <w:r>
+              <w:t>一</w:t>
+            </w:r>
+            <w:proofErr w:type="gramEnd"/>
+            <w:r>
+              <w:t>閒人。来往风光里，了然吾与真。</w:t>
             </w:r>
             <w:r>
               <w:t>"</w:t>
@@ -17469,9 +18981,6 @@
         </w:tabs>
         <w:spacing w:line="360" w:lineRule="auto"/>
         <w:ind w:firstLine="420"/>
-        <w:rPr>
-          <w:rFonts w:hint="eastAsia"/>
-        </w:rPr>
       </w:pPr>
     </w:p>
     <w:p>
@@ -17886,6 +19395,7 @@
             <w:r>
               <w:t>”</w:t>
             </w:r>
+            <w:proofErr w:type="gramStart"/>
             <w:r>
               <w:rPr>
                 <w:rFonts w:hint="eastAsia"/>
@@ -17901,6 +19411,7 @@
               </w:rPr>
               <w:t>user@email.com</w:t>
             </w:r>
+            <w:proofErr w:type="gramEnd"/>
             <w:r>
               <w:t>”</w:t>
             </w:r>
@@ -18043,6 +19554,7 @@
               </w:rPr>
               <w:t>data</w:t>
             </w:r>
+            <w:proofErr w:type="gramStart"/>
             <w:r>
               <w:t>”</w:t>
             </w:r>
@@ -18052,6 +19564,7 @@
               </w:rPr>
               <w:t>:[</w:t>
             </w:r>
+            <w:proofErr w:type="gramEnd"/>
           </w:p>
           <w:p>
             <w:pPr>
@@ -18075,6 +19588,7 @@
               </w:rPr>
               <w:t>:</w:t>
             </w:r>
+            <w:proofErr w:type="gramStart"/>
             <w:r>
               <w:t>”</w:t>
             </w:r>
@@ -18087,6 +19601,7 @@
             <w:r>
               <w:t>”</w:t>
             </w:r>
+            <w:proofErr w:type="gramEnd"/>
           </w:p>
           <w:p>
             <w:pPr>
@@ -18151,6 +19666,7 @@
             <w:r>
               <w:t>”</w:t>
             </w:r>
+            <w:proofErr w:type="gramStart"/>
             <w:r>
               <w:rPr>
                 <w:rFonts w:hint="eastAsia"/>
@@ -18167,6 +19683,7 @@
               <w:t>success</w:t>
             </w:r>
             <w:proofErr w:type="spellEnd"/>
+            <w:proofErr w:type="gramEnd"/>
             <w:r>
               <w:t>”</w:t>
             </w:r>
@@ -18315,6 +19832,7 @@
             <w:r>
               <w:t>”</w:t>
             </w:r>
+            <w:proofErr w:type="gramStart"/>
             <w:r>
               <w:rPr>
                 <w:rFonts w:hint="eastAsia"/>
@@ -18330,6 +19848,7 @@
               </w:rPr>
               <w:t>user@email.com</w:t>
             </w:r>
+            <w:proofErr w:type="gramEnd"/>
             <w:r>
               <w:t>”</w:t>
             </w:r>
@@ -18475,6 +19994,7 @@
               </w:rPr>
               <w:t>data</w:t>
             </w:r>
+            <w:proofErr w:type="gramStart"/>
             <w:r>
               <w:t>”</w:t>
             </w:r>
@@ -18484,6 +20004,7 @@
               </w:rPr>
               <w:t>:[</w:t>
             </w:r>
+            <w:proofErr w:type="gramEnd"/>
           </w:p>
           <w:p>
             <w:pPr>
@@ -18507,6 +20028,7 @@
               </w:rPr>
               <w:t>:</w:t>
             </w:r>
+            <w:proofErr w:type="gramStart"/>
             <w:r>
               <w:t>”</w:t>
             </w:r>
@@ -18519,6 +20041,7 @@
             <w:r>
               <w:t>”</w:t>
             </w:r>
+            <w:proofErr w:type="gramEnd"/>
           </w:p>
           <w:p>
             <w:pPr>
@@ -18583,6 +20106,7 @@
             <w:r>
               <w:t>”</w:t>
             </w:r>
+            <w:proofErr w:type="gramStart"/>
             <w:r>
               <w:rPr>
                 <w:rFonts w:hint="eastAsia"/>
@@ -18599,6 +20123,7 @@
               <w:t>success</w:t>
             </w:r>
             <w:proofErr w:type="spellEnd"/>
+            <w:proofErr w:type="gramEnd"/>
             <w:r>
               <w:t>”</w:t>
             </w:r>
@@ -18657,7 +20182,15 @@
               <w:t xml:space="preserve">    "data": "</w:t>
             </w:r>
             <w:r>
-              <w:t>春光如镜柳如烟，天气融和似旧年。来岁东君无限恨，了将春色到梅边。</w:t>
+              <w:t>春光如镜柳如烟，天气融和似旧年。</w:t>
+            </w:r>
+            <w:proofErr w:type="gramStart"/>
+            <w:r>
+              <w:t>来岁东</w:t>
+            </w:r>
+            <w:proofErr w:type="gramEnd"/>
+            <w:r>
+              <w:t>君无限恨，了将春色到梅边。</w:t>
             </w:r>
             <w:r>
               <w:t>"</w:t>
@@ -18746,6 +20279,7 @@
             <w:r>
               <w:t>”</w:t>
             </w:r>
+            <w:proofErr w:type="gramStart"/>
             <w:r>
               <w:rPr>
                 <w:rFonts w:hint="eastAsia"/>
@@ -18761,6 +20295,7 @@
               </w:rPr>
               <w:t>user@email.com</w:t>
             </w:r>
+            <w:proofErr w:type="gramEnd"/>
             <w:r>
               <w:t>”</w:t>
             </w:r>
@@ -18918,6 +20453,7 @@
               </w:rPr>
               <w:t>data</w:t>
             </w:r>
+            <w:proofErr w:type="gramStart"/>
             <w:r>
               <w:t>”</w:t>
             </w:r>
@@ -18927,6 +20463,7 @@
               </w:rPr>
               <w:t>:[</w:t>
             </w:r>
+            <w:proofErr w:type="gramEnd"/>
           </w:p>
           <w:p>
             <w:pPr>
@@ -18950,6 +20487,7 @@
               </w:rPr>
               <w:t>:</w:t>
             </w:r>
+            <w:proofErr w:type="gramStart"/>
             <w:r>
               <w:t>”</w:t>
             </w:r>
@@ -18962,6 +20500,7 @@
             <w:r>
               <w:t>”</w:t>
             </w:r>
+            <w:proofErr w:type="gramEnd"/>
           </w:p>
           <w:p>
             <w:pPr>
@@ -19026,6 +20565,7 @@
             <w:r>
               <w:t>”</w:t>
             </w:r>
+            <w:proofErr w:type="gramStart"/>
             <w:r>
               <w:rPr>
                 <w:rFonts w:hint="eastAsia"/>
@@ -19042,6 +20582,7 @@
               <w:t>success</w:t>
             </w:r>
             <w:proofErr w:type="spellEnd"/>
+            <w:proofErr w:type="gramEnd"/>
             <w:r>
               <w:t>”</w:t>
             </w:r>
@@ -19100,7 +20641,39 @@
               <w:t xml:space="preserve">    "data": "</w:t>
             </w:r>
             <w:r>
-              <w:t>春到犹未雨，天公未肯晴。来寻五月候，了了一年心。寒逼肌肤玉，风回岁月深。凛然冰玉句，冽冽不胜斟。</w:t>
+              <w:t>春到犹未雨，天公未肯晴。来寻五月候，了了一年心。</w:t>
+            </w:r>
+            <w:proofErr w:type="gramStart"/>
+            <w:r>
+              <w:t>寒逼肌肤</w:t>
+            </w:r>
+            <w:proofErr w:type="gramEnd"/>
+            <w:r>
+              <w:t>玉，风回岁月深。</w:t>
+            </w:r>
+            <w:proofErr w:type="gramStart"/>
+            <w:r>
+              <w:t>凛然冰</w:t>
+            </w:r>
+            <w:proofErr w:type="gramEnd"/>
+            <w:r>
+              <w:t>玉句，</w:t>
+            </w:r>
+            <w:proofErr w:type="gramStart"/>
+            <w:r>
+              <w:t>冽冽</w:t>
+            </w:r>
+            <w:proofErr w:type="gramEnd"/>
+            <w:r>
+              <w:t>不胜</w:t>
+            </w:r>
+            <w:proofErr w:type="gramStart"/>
+            <w:r>
+              <w:t>斟</w:t>
+            </w:r>
+            <w:proofErr w:type="gramEnd"/>
+            <w:r>
+              <w:t>。</w:t>
             </w:r>
             <w:r>
               <w:t>"</w:t>
@@ -19190,6 +20763,7 @@
             <w:r>
               <w:t>”</w:t>
             </w:r>
+            <w:proofErr w:type="gramStart"/>
             <w:r>
               <w:rPr>
                 <w:rFonts w:hint="eastAsia"/>
@@ -19205,6 +20779,7 @@
               </w:rPr>
               <w:t>user@email.com</w:t>
             </w:r>
+            <w:proofErr w:type="gramEnd"/>
             <w:r>
               <w:t>”</w:t>
             </w:r>
@@ -19356,6 +20931,7 @@
               </w:rPr>
               <w:t>data</w:t>
             </w:r>
+            <w:proofErr w:type="gramStart"/>
             <w:r>
               <w:t>”</w:t>
             </w:r>
@@ -19365,6 +20941,7 @@
               </w:rPr>
               <w:t>:[</w:t>
             </w:r>
+            <w:proofErr w:type="gramEnd"/>
           </w:p>
           <w:p>
             <w:pPr>
@@ -19388,6 +20965,7 @@
               </w:rPr>
               <w:t>:</w:t>
             </w:r>
+            <w:proofErr w:type="gramStart"/>
             <w:r>
               <w:t>”</w:t>
             </w:r>
@@ -19400,6 +20978,7 @@
             <w:r>
               <w:t>”</w:t>
             </w:r>
+            <w:proofErr w:type="gramEnd"/>
           </w:p>
           <w:p>
             <w:pPr>
@@ -19464,6 +21043,7 @@
             <w:r>
               <w:t>”</w:t>
             </w:r>
+            <w:proofErr w:type="gramStart"/>
             <w:r>
               <w:rPr>
                 <w:rFonts w:hint="eastAsia"/>
@@ -19480,6 +21060,7 @@
               <w:t>success</w:t>
             </w:r>
             <w:proofErr w:type="spellEnd"/>
+            <w:proofErr w:type="gramEnd"/>
             <w:r>
               <w:t>”</w:t>
             </w:r>
@@ -19538,7 +21119,31 @@
               <w:t xml:space="preserve">    "data": "</w:t>
             </w:r>
             <w:r>
-              <w:t>春到山中雪未消，天寒日短路难遥。来朝正尔一登眺，了了梅花不寂寥。寒气逼人如玉洁，风声入耳似江潮。凛然欲发梅花笑，冽冽如斯不可招。</w:t>
+              <w:t>春到山中雪未消，天寒日</w:t>
+            </w:r>
+            <w:proofErr w:type="gramStart"/>
+            <w:r>
+              <w:t>短路难遥</w:t>
+            </w:r>
+            <w:proofErr w:type="gramEnd"/>
+            <w:r>
+              <w:t>。</w:t>
+            </w:r>
+            <w:proofErr w:type="gramStart"/>
+            <w:r>
+              <w:t>来朝正</w:t>
+            </w:r>
+            <w:proofErr w:type="gramEnd"/>
+            <w:r>
+              <w:t>尔一登眺，了了梅花不寂寥。寒气逼人如玉洁，风声入耳似江潮。凛然欲发梅花笑，</w:t>
+            </w:r>
+            <w:proofErr w:type="gramStart"/>
+            <w:r>
+              <w:t>冽冽</w:t>
+            </w:r>
+            <w:proofErr w:type="gramEnd"/>
+            <w:r>
+              <w:t>如斯不可招。</w:t>
             </w:r>
             <w:r>
               <w:t>"</w:t>
@@ -19612,7 +21217,13 @@
               <w:rPr>
                 <w:rFonts w:hint="eastAsia"/>
               </w:rPr>
-              <w:t>自定义诗词生成</w:t>
+              <w:t>智能</w:t>
+            </w:r>
+            <w:r>
+              <w:rPr>
+                <w:rFonts w:hint="eastAsia"/>
+              </w:rPr>
+              <w:t>诗词生成</w:t>
             </w:r>
           </w:p>
         </w:tc>
@@ -19961,6 +21572,7 @@
             <w:r>
               <w:t>”</w:t>
             </w:r>
+            <w:proofErr w:type="gramStart"/>
             <w:r>
               <w:rPr>
                 <w:rFonts w:hint="eastAsia"/>
@@ -19976,6 +21588,7 @@
               </w:rPr>
               <w:t>user@email.com</w:t>
             </w:r>
+            <w:proofErr w:type="gramEnd"/>
             <w:r>
               <w:t>”</w:t>
             </w:r>
@@ -20118,6 +21731,7 @@
               </w:rPr>
               <w:t>data</w:t>
             </w:r>
+            <w:proofErr w:type="gramStart"/>
             <w:r>
               <w:t>”</w:t>
             </w:r>
@@ -20127,6 +21741,7 @@
               </w:rPr>
               <w:t>:[</w:t>
             </w:r>
+            <w:proofErr w:type="gramEnd"/>
           </w:p>
           <w:p>
             <w:pPr>
@@ -20150,6 +21765,7 @@
               </w:rPr>
               <w:t>:</w:t>
             </w:r>
+            <w:proofErr w:type="gramStart"/>
             <w:r>
               <w:t>”</w:t>
             </w:r>
@@ -20162,6 +21778,7 @@
             <w:r>
               <w:t>”</w:t>
             </w:r>
+            <w:proofErr w:type="gramEnd"/>
           </w:p>
           <w:p>
             <w:pPr>
@@ -20226,6 +21843,7 @@
             <w:r>
               <w:t>”</w:t>
             </w:r>
+            <w:proofErr w:type="gramStart"/>
             <w:r>
               <w:rPr>
                 <w:rFonts w:hint="eastAsia"/>
@@ -20242,6 +21860,7 @@
               <w:t>success</w:t>
             </w:r>
             <w:proofErr w:type="spellEnd"/>
+            <w:proofErr w:type="gramEnd"/>
             <w:r>
               <w:t>”</w:t>
             </w:r>
@@ -20299,8 +21918,21 @@
             <w:r>
               <w:t xml:space="preserve">    "data": "</w:t>
             </w:r>
-            <w:r>
-              <w:t>花落春已归，海燕双双入。欲识春风时，恐随流水去。</w:t>
+            <w:proofErr w:type="gramStart"/>
+            <w:r>
+              <w:t>花落春已</w:t>
+            </w:r>
+            <w:proofErr w:type="gramEnd"/>
+            <w:r>
+              <w:t>归，海燕双双入。欲识春风时，</w:t>
+            </w:r>
+            <w:proofErr w:type="gramStart"/>
+            <w:r>
+              <w:t>恐随流水</w:t>
+            </w:r>
+            <w:proofErr w:type="gramEnd"/>
+            <w:r>
+              <w:t>去。</w:t>
             </w:r>
             <w:r>
               <w:t>"</w:t>
@@ -20389,6 +22021,7 @@
             <w:r>
               <w:t>”</w:t>
             </w:r>
+            <w:proofErr w:type="gramStart"/>
             <w:r>
               <w:rPr>
                 <w:rFonts w:hint="eastAsia"/>
@@ -20404,6 +22037,7 @@
               </w:rPr>
               <w:t>user@email.com</w:t>
             </w:r>
+            <w:proofErr w:type="gramEnd"/>
             <w:r>
               <w:t>”</w:t>
             </w:r>
@@ -20484,13 +22118,7 @@
               <w:rPr>
                 <w:rFonts w:hint="eastAsia"/>
               </w:rPr>
-              <w:t>七</w:t>
-            </w:r>
-            <w:r>
-              <w:rPr>
-                <w:rFonts w:hint="eastAsia"/>
-              </w:rPr>
-              <w:t>言绝句</w:t>
+              <w:t>七言绝句</w:t>
             </w:r>
             <w:r>
               <w:t>”</w:t>
@@ -20555,6 +22183,7 @@
               </w:rPr>
               <w:t>data</w:t>
             </w:r>
+            <w:proofErr w:type="gramStart"/>
             <w:r>
               <w:t>”</w:t>
             </w:r>
@@ -20564,6 +22193,7 @@
               </w:rPr>
               <w:t>:[</w:t>
             </w:r>
+            <w:proofErr w:type="gramEnd"/>
           </w:p>
           <w:p>
             <w:pPr>
@@ -20587,6 +22217,7 @@
               </w:rPr>
               <w:t>:</w:t>
             </w:r>
+            <w:proofErr w:type="gramStart"/>
             <w:r>
               <w:t>”</w:t>
             </w:r>
@@ -20599,6 +22230,7 @@
             <w:r>
               <w:t>”</w:t>
             </w:r>
+            <w:proofErr w:type="gramEnd"/>
           </w:p>
           <w:p>
             <w:pPr>
@@ -20651,6 +22283,7 @@
             <w:r>
               <w:t>”</w:t>
             </w:r>
+            <w:proofErr w:type="gramStart"/>
             <w:r>
               <w:rPr>
                 <w:rFonts w:hint="eastAsia"/>
@@ -20667,6 +22300,7 @@
               <w:t>success</w:t>
             </w:r>
             <w:proofErr w:type="spellEnd"/>
+            <w:proofErr w:type="gramEnd"/>
             <w:r>
               <w:t>”</w:t>
             </w:r>
@@ -20902,7 +22536,27 @@
                 <w:sz w:val="18"/>
                 <w:szCs w:val="18"/>
               </w:rPr>
-              <w:t>花压阑干水满池，海棠娇翠倚阑时。夜深雨过芭蕉影，万缕春烟入梦思。</w:t>
+              <w:t>花压阑干水满池，海棠娇翠倚</w:t>
+            </w:r>
+            <w:proofErr w:type="gramStart"/>
+            <w:r>
+              <w:rPr>
+                <w:rFonts w:ascii="Consolas" w:hAnsi="Consolas" w:cs="宋体"/>
+                <w:color w:val="0451A5"/>
+                <w:sz w:val="18"/>
+                <w:szCs w:val="18"/>
+              </w:rPr>
+              <w:t>阑</w:t>
+            </w:r>
+            <w:proofErr w:type="gramEnd"/>
+            <w:r>
+              <w:rPr>
+                <w:rFonts w:ascii="Consolas" w:hAnsi="Consolas" w:cs="宋体"/>
+                <w:color w:val="0451A5"/>
+                <w:sz w:val="18"/>
+                <w:szCs w:val="18"/>
+              </w:rPr>
+              <w:t>时。夜深雨过芭蕉影，万缕春烟入梦思。</w:t>
             </w:r>
             <w:r>
               <w:rPr>
@@ -20955,9 +22609,6 @@
           <w:p>
             <w:pPr>
               <w:spacing w:line="360" w:lineRule="auto"/>
-              <w:rPr>
-                <w:rFonts w:hint="eastAsia"/>
-              </w:rPr>
             </w:pPr>
             <w:r>
               <w:rPr>
@@ -20975,9 +22626,6 @@
           <w:p>
             <w:pPr>
               <w:spacing w:line="360" w:lineRule="auto"/>
-              <w:rPr>
-                <w:rFonts w:hint="eastAsia"/>
-              </w:rPr>
             </w:pPr>
             <w:r>
               <w:rPr>
@@ -21024,6 +22672,7 @@
             <w:r>
               <w:t>”</w:t>
             </w:r>
+            <w:proofErr w:type="gramStart"/>
             <w:r>
               <w:rPr>
                 <w:rFonts w:hint="eastAsia"/>
@@ -21039,6 +22688,7 @@
               </w:rPr>
               <w:t>user@email.com</w:t>
             </w:r>
+            <w:proofErr w:type="gramEnd"/>
             <w:r>
               <w:t>”</w:t>
             </w:r>
@@ -21119,27 +22769,18 @@
               <w:rPr>
                 <w:rFonts w:hint="eastAsia"/>
               </w:rPr>
-              <w:t>五言</w:t>
-            </w:r>
-            <w:r>
-              <w:rPr>
-                <w:rFonts w:hint="eastAsia"/>
-              </w:rPr>
-              <w:t>律诗</w:t>
-            </w:r>
-            <w:r>
-              <w:t>”</w:t>
-            </w:r>
-          </w:p>
-          <w:p>
-            <w:pPr>
-              <w:tabs>
-                <w:tab w:val="left" w:pos="560"/>
-              </w:tabs>
-              <w:jc w:val="left"/>
-              <w:rPr>
-                <w:rFonts w:hint="eastAsia"/>
-              </w:rPr>
+              <w:t>五言律诗</w:t>
+            </w:r>
+            <w:r>
+              <w:t>”</w:t>
+            </w:r>
+          </w:p>
+          <w:p>
+            <w:pPr>
+              <w:tabs>
+                <w:tab w:val="left" w:pos="560"/>
+              </w:tabs>
+              <w:jc w:val="left"/>
             </w:pPr>
             <w:r>
               <w:rPr>
@@ -21156,9 +22797,6 @@
           <w:p>
             <w:pPr>
               <w:spacing w:line="360" w:lineRule="auto"/>
-              <w:rPr>
-                <w:rFonts w:hint="eastAsia"/>
-              </w:rPr>
             </w:pPr>
             <w:r>
               <w:rPr>
@@ -21196,6 +22834,7 @@
               </w:rPr>
               <w:t>data</w:t>
             </w:r>
+            <w:proofErr w:type="gramStart"/>
             <w:r>
               <w:t>”</w:t>
             </w:r>
@@ -21205,6 +22844,7 @@
               </w:rPr>
               <w:t>:[</w:t>
             </w:r>
+            <w:proofErr w:type="gramEnd"/>
           </w:p>
           <w:p>
             <w:pPr>
@@ -21228,6 +22868,7 @@
               </w:rPr>
               <w:t>:</w:t>
             </w:r>
+            <w:proofErr w:type="gramStart"/>
             <w:r>
               <w:t>”</w:t>
             </w:r>
@@ -21240,6 +22881,7 @@
             <w:r>
               <w:t>”</w:t>
             </w:r>
+            <w:proofErr w:type="gramEnd"/>
           </w:p>
           <w:p>
             <w:pPr>
@@ -21292,6 +22934,7 @@
             <w:r>
               <w:t>”</w:t>
             </w:r>
+            <w:proofErr w:type="gramStart"/>
             <w:r>
               <w:rPr>
                 <w:rFonts w:hint="eastAsia"/>
@@ -21308,16 +22951,14 @@
               <w:t>success</w:t>
             </w:r>
             <w:proofErr w:type="spellEnd"/>
-            <w:r>
-              <w:t>”</w:t>
-            </w:r>
-          </w:p>
-          <w:p>
-            <w:pPr>
-              <w:spacing w:line="360" w:lineRule="auto"/>
-              <w:rPr>
-                <w:rFonts w:hint="eastAsia"/>
-              </w:rPr>
+            <w:proofErr w:type="gramEnd"/>
+            <w:r>
+              <w:t>”</w:t>
+            </w:r>
+          </w:p>
+          <w:p>
+            <w:pPr>
+              <w:spacing w:line="360" w:lineRule="auto"/>
             </w:pPr>
             <w:r>
               <w:rPr>
@@ -21369,7 +23010,31 @@
               <w:t xml:space="preserve">    "data": "</w:t>
             </w:r>
             <w:r>
-              <w:t>花开何处尽，海月满孤亭。水绕孤峰白，山藏四壁青。风吹松子落，云起石坛停。不有登临兴，天然赋未成。</w:t>
+              <w:t>花开何处尽，海月</w:t>
+            </w:r>
+            <w:proofErr w:type="gramStart"/>
+            <w:r>
+              <w:t>满孤亭</w:t>
+            </w:r>
+            <w:proofErr w:type="gramEnd"/>
+            <w:r>
+              <w:t>。水绕孤峰白，山藏四壁青。风吹松子落，云起</w:t>
+            </w:r>
+            <w:proofErr w:type="gramStart"/>
+            <w:r>
+              <w:t>石坛停</w:t>
+            </w:r>
+            <w:proofErr w:type="gramEnd"/>
+            <w:r>
+              <w:t>。</w:t>
+            </w:r>
+            <w:proofErr w:type="gramStart"/>
+            <w:r>
+              <w:t>不</w:t>
+            </w:r>
+            <w:proofErr w:type="gramEnd"/>
+            <w:r>
+              <w:t>有登临兴，天然赋未成。</w:t>
             </w:r>
             <w:r>
               <w:t>"</w:t>
@@ -21405,9 +23070,6 @@
           <w:p>
             <w:pPr>
               <w:spacing w:line="360" w:lineRule="auto"/>
-              <w:rPr>
-                <w:rFonts w:hint="eastAsia"/>
-              </w:rPr>
             </w:pPr>
             <w:r>
               <w:rPr>
@@ -21424,9 +23086,6 @@
           <w:p>
             <w:pPr>
               <w:spacing w:line="360" w:lineRule="auto"/>
-              <w:rPr>
-                <w:rFonts w:hint="eastAsia"/>
-              </w:rPr>
             </w:pPr>
             <w:r>
               <w:rPr>
@@ -21473,6 +23132,7 @@
             <w:r>
               <w:t>”</w:t>
             </w:r>
+            <w:proofErr w:type="gramStart"/>
             <w:r>
               <w:rPr>
                 <w:rFonts w:hint="eastAsia"/>
@@ -21488,6 +23148,7 @@
               </w:rPr>
               <w:t>user@email.com</w:t>
             </w:r>
+            <w:proofErr w:type="gramEnd"/>
             <w:r>
               <w:t>”</w:t>
             </w:r>
@@ -21568,27 +23229,18 @@
               <w:rPr>
                 <w:rFonts w:hint="eastAsia"/>
               </w:rPr>
-              <w:t>七言</w:t>
-            </w:r>
-            <w:r>
-              <w:rPr>
-                <w:rFonts w:hint="eastAsia"/>
-              </w:rPr>
-              <w:t>律诗</w:t>
-            </w:r>
-            <w:r>
-              <w:t>”</w:t>
-            </w:r>
-          </w:p>
-          <w:p>
-            <w:pPr>
-              <w:tabs>
-                <w:tab w:val="left" w:pos="560"/>
-              </w:tabs>
-              <w:jc w:val="left"/>
-              <w:rPr>
-                <w:rFonts w:hint="eastAsia"/>
-              </w:rPr>
+              <w:t>七言律诗</w:t>
+            </w:r>
+            <w:r>
+              <w:t>”</w:t>
+            </w:r>
+          </w:p>
+          <w:p>
+            <w:pPr>
+              <w:tabs>
+                <w:tab w:val="left" w:pos="560"/>
+              </w:tabs>
+              <w:jc w:val="left"/>
             </w:pPr>
             <w:r>
               <w:rPr>
@@ -21605,9 +23257,6 @@
           <w:p>
             <w:pPr>
               <w:spacing w:line="360" w:lineRule="auto"/>
-              <w:rPr>
-                <w:rFonts w:hint="eastAsia"/>
-              </w:rPr>
             </w:pPr>
             <w:r>
               <w:rPr>
@@ -21645,6 +23294,7 @@
               </w:rPr>
               <w:t>data</w:t>
             </w:r>
+            <w:proofErr w:type="gramStart"/>
             <w:r>
               <w:t>”</w:t>
             </w:r>
@@ -21654,6 +23304,7 @@
               </w:rPr>
               <w:t>:[</w:t>
             </w:r>
+            <w:proofErr w:type="gramEnd"/>
           </w:p>
           <w:p>
             <w:pPr>
@@ -21677,6 +23328,7 @@
               </w:rPr>
               <w:t>:</w:t>
             </w:r>
+            <w:proofErr w:type="gramStart"/>
             <w:r>
               <w:t>”</w:t>
             </w:r>
@@ -21689,6 +23341,7 @@
             <w:r>
               <w:t>”</w:t>
             </w:r>
+            <w:proofErr w:type="gramEnd"/>
           </w:p>
           <w:p>
             <w:pPr>
@@ -21741,6 +23394,7 @@
             <w:r>
               <w:t>”</w:t>
             </w:r>
+            <w:proofErr w:type="gramStart"/>
             <w:r>
               <w:rPr>
                 <w:rFonts w:hint="eastAsia"/>
@@ -21757,16 +23411,14 @@
               <w:t>success</w:t>
             </w:r>
             <w:proofErr w:type="spellEnd"/>
-            <w:r>
-              <w:t>”</w:t>
-            </w:r>
-          </w:p>
-          <w:p>
-            <w:pPr>
-              <w:spacing w:line="360" w:lineRule="auto"/>
-              <w:rPr>
-                <w:rFonts w:hint="eastAsia"/>
-              </w:rPr>
+            <w:proofErr w:type="gramEnd"/>
+            <w:r>
+              <w:t>”</w:t>
+            </w:r>
+          </w:p>
+          <w:p>
+            <w:pPr>
+              <w:spacing w:line="360" w:lineRule="auto"/>
             </w:pPr>
             <w:r>
               <w:rPr>
@@ -21896,7 +23548,47 @@
                 <w:sz w:val="18"/>
                 <w:szCs w:val="18"/>
               </w:rPr>
-              <w:t>花时月夕雨冥冥，海气初寒海气青。一夜雨声催急急，两朝山色动阴晴。天空水色明还白，月落潮痕白更明。何处笛声吹落尽，与谁吹笛倚楼行。</w:t>
+              <w:t>花时月夕雨冥冥，海气初寒海气青。一夜雨声催急急，两</w:t>
+            </w:r>
+            <w:proofErr w:type="gramStart"/>
+            <w:r>
+              <w:rPr>
+                <w:rFonts w:ascii="Consolas" w:hAnsi="Consolas" w:cs="宋体"/>
+                <w:color w:val="000000"/>
+                <w:sz w:val="18"/>
+                <w:szCs w:val="18"/>
+              </w:rPr>
+              <w:t>朝山色</w:t>
+            </w:r>
+            <w:proofErr w:type="gramEnd"/>
+            <w:r>
+              <w:rPr>
+                <w:rFonts w:ascii="Consolas" w:hAnsi="Consolas" w:cs="宋体"/>
+                <w:color w:val="000000"/>
+                <w:sz w:val="18"/>
+                <w:szCs w:val="18"/>
+              </w:rPr>
+              <w:t>动阴晴。天空水色明还白，月</w:t>
+            </w:r>
+            <w:proofErr w:type="gramStart"/>
+            <w:r>
+              <w:rPr>
+                <w:rFonts w:ascii="Consolas" w:hAnsi="Consolas" w:cs="宋体"/>
+                <w:color w:val="000000"/>
+                <w:sz w:val="18"/>
+                <w:szCs w:val="18"/>
+              </w:rPr>
+              <w:t>落潮痕白更明</w:t>
+            </w:r>
+            <w:proofErr w:type="gramEnd"/>
+            <w:r>
+              <w:rPr>
+                <w:rFonts w:ascii="Consolas" w:hAnsi="Consolas" w:cs="宋体"/>
+                <w:color w:val="000000"/>
+                <w:sz w:val="18"/>
+                <w:szCs w:val="18"/>
+              </w:rPr>
+              <w:t>。何处笛声吹落尽，与谁吹笛倚楼行。</w:t>
             </w:r>
             <w:r>
               <w:rPr>
@@ -22236,9 +23928,11 @@
             <w:r>
               <w:t>' or 1=1</w:t>
             </w:r>
+            <w:proofErr w:type="gramStart"/>
             <w:r>
               <w:t>’</w:t>
             </w:r>
+            <w:proofErr w:type="gramEnd"/>
           </w:p>
         </w:tc>
         <w:tc>
@@ -22347,6 +24041,7 @@
         </w:rPr>
         <w:br/>
       </w:r>
+      <w:bookmarkStart w:id="6" w:name="_Hlk168875922"/>
       <w:r>
         <w:rPr>
           <w:rFonts w:ascii="Times New Roman" w:hAnsi="Times New Roman" w:cs="Times New Roman"/>
@@ -22366,37 +24061,25 @@
           <w:rFonts w:ascii="Times New Roman" w:hAnsi="Times New Roman" w:cs="Times New Roman"/>
           <w:kern w:val="2"/>
         </w:rPr>
-        <w:t>功能的测试覆盖率进行了全面测试。</w:t>
+        <w:t>功能的测试覆盖率进行了全面测试</w:t>
+      </w:r>
+      <w:r>
+        <w:rPr>
+          <w:rFonts w:ascii="Times New Roman" w:hAnsi="Times New Roman" w:cs="Times New Roman" w:hint="eastAsia"/>
+          <w:kern w:val="2"/>
+        </w:rPr>
+        <w:t>，并多次进行迭代，暂未发现缺陷</w:t>
       </w:r>
       <w:r>
         <w:rPr>
           <w:rFonts w:ascii="Times New Roman" w:hAnsi="Times New Roman" w:cs="Times New Roman"/>
           <w:kern w:val="2"/>
         </w:rPr>
-        <w:br/>
+        <w:t>。</w:t>
       </w:r>
-      <w:r>
-        <w:rPr>
-          <w:rFonts w:ascii="Times New Roman" w:hAnsi="Times New Roman" w:cs="Times New Roman"/>
-          <w:kern w:val="2"/>
-        </w:rPr>
-        <w:t>发现的主要缺陷：</w:t>
-      </w:r>
-      <w:r>
-        <w:rPr>
-          <w:rFonts w:ascii="Times New Roman" w:hAnsi="Times New Roman" w:cs="Times New Roman"/>
-          <w:kern w:val="2"/>
-        </w:rPr>
-        <w:br/>
-      </w:r>
-      <w:r>
-        <w:rPr>
-          <w:rFonts w:ascii="Times New Roman" w:hAnsi="Times New Roman" w:cs="Times New Roman"/>
-          <w:kern w:val="2"/>
-        </w:rPr>
-        <w:t>改进措施建议：</w:t>
-      </w:r>
+      <w:bookmarkEnd w:id="6"/>
     </w:p>
+    <w:bookmarkEnd w:id="0"/>
     <w:p/>
     <w:sectPr>
       <w:pgSz w:w="16838" w:h="11906" w:orient="landscape"/>
